--- a/鹦鹉小店前期准备计划书v1.0.3.docx
+++ b/鹦鹉小店前期准备计划书v1.0.3.docx
@@ -5378,32 +5378,3315 @@
       </w:r>
     </w:p>
     <w:p>
+      <w:r>
+        <w:t>综合以上分析</w:t>
+      </w:r>
+      <w:r>
+        <w:rPr>
+          <w:rFonts w:hint="eastAsia"/>
+        </w:rPr>
+        <w:t>，</w:t>
+      </w:r>
+      <w:r>
+        <w:t>针对文鸟的业务定位应该为边缘业务</w:t>
+      </w:r>
+      <w:r>
+        <w:rPr>
+          <w:rFonts w:hint="eastAsia"/>
+        </w:rPr>
+        <w:t>。</w:t>
+      </w:r>
+    </w:p>
+    <w:p/>
+    <w:p/>
+    <w:p>
       <w:pPr>
-        <w:rPr>
-          <w:rFonts w:hint="eastAsia"/>
-        </w:rPr>
+        <w:pStyle w:val="4"/>
       </w:pPr>
       <w:r>
-        <w:t>综合以上分析</w:t>
-      </w:r>
-      <w:r>
-        <w:rPr>
-          <w:rFonts w:hint="eastAsia"/>
+        <w:t>虎皮鹦鹉</w:t>
+      </w:r>
+    </w:p>
+    <w:p>
+      <w:r>
+        <w:rPr>
+          <w:noProof/>
+        </w:rPr>
+        <w:lastRenderedPageBreak/>
+        <w:drawing>
+          <wp:inline distT="0" distB="0" distL="0" distR="0">
+            <wp:extent cx="1623416" cy="2886075"/>
+            <wp:effectExtent l="0" t="0" r="0" b="0"/>
+            <wp:docPr id="2" name="图片 2" descr="http://d.hiphotos.baidu.com/baike/c0%3Dbaike92%2C5%2C5%2C92%2C30/sign=0c75b4f10b46f21fdd395601974d0005/d058ccbf6c81800ac2677304b03533fa828b473e.jpg"/>
+            <wp:cNvGraphicFramePr>
+              <a:graphicFrameLocks xmlns:a="http://schemas.openxmlformats.org/drawingml/2006/main" noChangeAspect="1"/>
+            </wp:cNvGraphicFramePr>
+            <a:graphic xmlns:a="http://schemas.openxmlformats.org/drawingml/2006/main">
+              <a:graphicData uri="http://schemas.openxmlformats.org/drawingml/2006/picture">
+                <pic:pic xmlns:pic="http://schemas.openxmlformats.org/drawingml/2006/picture">
+                  <pic:nvPicPr>
+                    <pic:cNvPr id="0" name="Picture 1" descr="http://d.hiphotos.baidu.com/baike/c0%3Dbaike92%2C5%2C5%2C92%2C30/sign=0c75b4f10b46f21fdd395601974d0005/d058ccbf6c81800ac2677304b03533fa828b473e.jpg"/>
+                    <pic:cNvPicPr>
+                      <a:picLocks noChangeAspect="1" noChangeArrowheads="1"/>
+                    </pic:cNvPicPr>
+                  </pic:nvPicPr>
+                  <pic:blipFill>
+                    <a:blip r:embed="rId9" cstate="print">
+                      <a:extLst>
+                        <a:ext uri="{28A0092B-C50C-407E-A947-70E740481C1C}">
+                          <a14:useLocalDpi xmlns:a14="http://schemas.microsoft.com/office/drawing/2010/main" val="0"/>
+                        </a:ext>
+                      </a:extLst>
+                    </a:blip>
+                    <a:srcRect/>
+                    <a:stretch>
+                      <a:fillRect/>
+                    </a:stretch>
+                  </pic:blipFill>
+                  <pic:spPr bwMode="auto">
+                    <a:xfrm>
+                      <a:off x="0" y="0"/>
+                      <a:ext cx="1643216" cy="2921276"/>
+                    </a:xfrm>
+                    <a:prstGeom prst="rect">
+                      <a:avLst/>
+                    </a:prstGeom>
+                    <a:noFill/>
+                    <a:ln>
+                      <a:noFill/>
+                    </a:ln>
+                  </pic:spPr>
+                </pic:pic>
+              </a:graphicData>
+            </a:graphic>
+          </wp:inline>
+        </w:drawing>
+      </w:r>
+    </w:p>
+    <w:p>
+      <w:r>
+        <w:rPr>
+          <w:rFonts w:hint="eastAsia"/>
+          <w:color w:val="FF0000"/>
+        </w:rPr>
+        <w:t>饲养人群</w:t>
+      </w:r>
+      <w:r>
+        <w:rPr>
+          <w:rFonts w:hint="eastAsia"/>
+        </w:rPr>
+        <w:t>：贴吧——</w:t>
+      </w:r>
+      <w:r>
+        <w:rPr>
+          <w:rFonts w:hint="eastAsia"/>
+        </w:rPr>
+        <w:t>6</w:t>
+      </w:r>
+      <w:r>
+        <w:rPr>
+          <w:rFonts w:hint="eastAsia"/>
+        </w:rPr>
+        <w:t>万人（是文鸟的十倍，大群体）</w:t>
+      </w:r>
+    </w:p>
+    <w:p>
+      <w:pPr>
+        <w:ind w:left="630" w:hangingChars="300" w:hanging="630"/>
+      </w:pPr>
+      <w:r>
+        <w:rPr>
+          <w:color w:val="FF0000"/>
+        </w:rPr>
+        <w:t>价格</w:t>
+      </w:r>
+      <w:r>
+        <w:rPr>
+          <w:rFonts w:hint="eastAsia"/>
+        </w:rPr>
+        <w:t>：</w:t>
+      </w:r>
+      <w:r>
+        <w:rPr>
+          <w:rFonts w:hint="eastAsia"/>
+        </w:rPr>
+        <w:t>蓝白隐派：</w:t>
+      </w:r>
+      <w:r>
+        <w:rPr>
+          <w:rFonts w:hint="eastAsia"/>
+        </w:rPr>
+        <w:t>25</w:t>
+      </w:r>
+      <w:r>
+        <w:rPr>
+          <w:rFonts w:hint="eastAsia"/>
+        </w:rPr>
+        <w:t>元</w:t>
+      </w:r>
+      <w:r>
+        <w:rPr>
+          <w:rFonts w:hint="eastAsia"/>
+        </w:rPr>
+        <w:t xml:space="preserve"> </w:t>
+      </w:r>
+      <w:r>
+        <w:rPr>
+          <w:rFonts w:hint="eastAsia"/>
+        </w:rPr>
+        <w:t>黄绿隐派：</w:t>
+      </w:r>
+      <w:r>
+        <w:rPr>
+          <w:rFonts w:hint="eastAsia"/>
+        </w:rPr>
+        <w:t>25</w:t>
+      </w:r>
+      <w:r>
+        <w:rPr>
+          <w:rFonts w:hint="eastAsia"/>
+        </w:rPr>
+        <w:t>元</w:t>
+      </w:r>
+      <w:r>
+        <w:rPr>
+          <w:rFonts w:hint="eastAsia"/>
+        </w:rPr>
+        <w:t xml:space="preserve"> </w:t>
+      </w:r>
+      <w:r>
+        <w:rPr>
+          <w:rFonts w:hint="eastAsia"/>
+        </w:rPr>
+        <w:t>蛋白石：</w:t>
+      </w:r>
+      <w:r>
+        <w:rPr>
+          <w:rFonts w:hint="eastAsia"/>
+        </w:rPr>
+        <w:t>25~40</w:t>
+      </w:r>
+      <w:r>
+        <w:rPr>
+          <w:rFonts w:hint="eastAsia"/>
+        </w:rPr>
+        <w:t>元</w:t>
+      </w:r>
+      <w:r>
+        <w:rPr>
+          <w:rFonts w:hint="eastAsia"/>
+        </w:rPr>
+        <w:t xml:space="preserve"> </w:t>
+      </w:r>
+      <w:r>
+        <w:rPr>
+          <w:rFonts w:hint="eastAsia"/>
+        </w:rPr>
+        <w:t>鱼鳞：</w:t>
+      </w:r>
+      <w:r>
+        <w:rPr>
+          <w:rFonts w:hint="eastAsia"/>
+        </w:rPr>
+        <w:t>40~80</w:t>
+      </w:r>
+      <w:r>
+        <w:rPr>
+          <w:rFonts w:hint="eastAsia"/>
+        </w:rPr>
+        <w:t>元</w:t>
+      </w:r>
+      <w:r>
+        <w:rPr>
+          <w:rFonts w:hint="eastAsia"/>
+        </w:rPr>
+        <w:t xml:space="preserve"> </w:t>
+      </w:r>
+      <w:r>
+        <w:rPr>
+          <w:rFonts w:hint="eastAsia"/>
+        </w:rPr>
+        <w:t>肉桂：</w:t>
+      </w:r>
+      <w:r>
+        <w:rPr>
+          <w:rFonts w:hint="eastAsia"/>
+        </w:rPr>
+        <w:t>25</w:t>
+      </w:r>
+      <w:r>
+        <w:rPr>
+          <w:rFonts w:hint="eastAsia"/>
+        </w:rPr>
+        <w:t>元</w:t>
+      </w:r>
+      <w:r>
+        <w:rPr>
+          <w:rFonts w:hint="eastAsia"/>
+        </w:rPr>
+        <w:t xml:space="preserve"> </w:t>
+      </w:r>
+      <w:r>
+        <w:rPr>
+          <w:rFonts w:hint="eastAsia"/>
+        </w:rPr>
+        <w:t>白化：</w:t>
+      </w:r>
+      <w:r>
+        <w:rPr>
+          <w:rFonts w:hint="eastAsia"/>
+        </w:rPr>
+        <w:t>25</w:t>
+      </w:r>
+      <w:r>
+        <w:rPr>
+          <w:rFonts w:hint="eastAsia"/>
+        </w:rPr>
+        <w:t>元</w:t>
+      </w:r>
+      <w:r>
+        <w:rPr>
+          <w:rFonts w:hint="eastAsia"/>
+        </w:rPr>
+        <w:t xml:space="preserve"> </w:t>
+      </w:r>
+      <w:r>
+        <w:rPr>
+          <w:rFonts w:hint="eastAsia"/>
+        </w:rPr>
+        <w:t>显派：</w:t>
+      </w:r>
+      <w:r>
+        <w:rPr>
+          <w:rFonts w:hint="eastAsia"/>
+        </w:rPr>
+        <w:t>25~70</w:t>
+      </w:r>
+      <w:r>
+        <w:rPr>
+          <w:rFonts w:hint="eastAsia"/>
+        </w:rPr>
+        <w:t>元</w:t>
+      </w:r>
+      <w:r>
+        <w:rPr>
+          <w:rFonts w:hint="eastAsia"/>
+        </w:rPr>
+        <w:t xml:space="preserve"> </w:t>
+      </w:r>
+      <w:r>
+        <w:rPr>
+          <w:rFonts w:hint="eastAsia"/>
+        </w:rPr>
+        <w:t>黄脸：（黄脸品种较多，我也不是很确定）</w:t>
+      </w:r>
+      <w:r>
+        <w:rPr>
+          <w:rFonts w:hint="eastAsia"/>
+        </w:rPr>
+        <w:t xml:space="preserve"> </w:t>
+      </w:r>
+      <w:r>
+        <w:rPr>
+          <w:rFonts w:hint="eastAsia"/>
+        </w:rPr>
+        <w:t>黄脸蛋白石：</w:t>
+      </w:r>
+      <w:r>
+        <w:rPr>
+          <w:rFonts w:hint="eastAsia"/>
+        </w:rPr>
+        <w:t>30</w:t>
+      </w:r>
+      <w:r>
+        <w:rPr>
+          <w:rFonts w:hint="eastAsia"/>
+        </w:rPr>
+        <w:t>元</w:t>
+      </w:r>
+      <w:r>
+        <w:rPr>
+          <w:rFonts w:hint="eastAsia"/>
+        </w:rPr>
+        <w:t xml:space="preserve"> </w:t>
+      </w:r>
+      <w:r>
+        <w:rPr>
+          <w:rFonts w:hint="eastAsia"/>
+        </w:rPr>
+        <w:t>灰翅：</w:t>
+      </w:r>
+      <w:r>
+        <w:rPr>
+          <w:rFonts w:hint="eastAsia"/>
+        </w:rPr>
+        <w:t>25</w:t>
+      </w:r>
+      <w:r>
+        <w:rPr>
+          <w:rFonts w:hint="eastAsia"/>
+        </w:rPr>
+        <w:t>元</w:t>
+      </w:r>
+      <w:r>
+        <w:rPr>
+          <w:rFonts w:hint="eastAsia"/>
+        </w:rPr>
+        <w:t>。</w:t>
+      </w:r>
+    </w:p>
+    <w:p>
+      <w:r>
+        <w:rPr>
+          <w:rFonts w:hint="eastAsia"/>
+          <w:color w:val="FF0000"/>
+        </w:rPr>
+        <w:t>寿命</w:t>
+      </w:r>
+      <w:r>
+        <w:rPr>
+          <w:rFonts w:hint="eastAsia"/>
+        </w:rPr>
+        <w:t>：平均</w:t>
+      </w:r>
+      <w:r>
+        <w:rPr>
+          <w:rFonts w:hint="eastAsia"/>
+        </w:rPr>
+        <w:t>7</w:t>
+      </w:r>
+      <w:r>
+        <w:rPr>
+          <w:rFonts w:hint="eastAsia"/>
+        </w:rPr>
+        <w:t>年。</w:t>
+      </w:r>
+    </w:p>
+    <w:p>
+      <w:pPr>
+        <w:ind w:left="1050" w:hangingChars="500" w:hanging="1050"/>
+      </w:pPr>
+      <w:r>
+        <w:rPr>
+          <w:rFonts w:hint="eastAsia"/>
+          <w:color w:val="FF0000"/>
+        </w:rPr>
+        <w:t>繁殖方面</w:t>
+      </w:r>
+      <w:r>
+        <w:rPr>
+          <w:rFonts w:hint="eastAsia"/>
+        </w:rPr>
+        <w:t>：</w:t>
+      </w:r>
+      <w:r>
+        <w:rPr>
+          <w:rFonts w:hint="eastAsia"/>
+        </w:rPr>
+        <w:t>虎</w:t>
+      </w:r>
+      <w:r>
+        <w:rPr>
+          <w:rFonts w:hint="eastAsia"/>
+        </w:rPr>
+        <w:t>皮</w:t>
+      </w:r>
+      <w:r>
+        <w:rPr>
+          <w:rFonts w:hint="eastAsia"/>
+        </w:rPr>
+        <w:t>一般在</w:t>
+      </w:r>
+      <w:r>
+        <w:rPr>
+          <w:rFonts w:hint="eastAsia"/>
+        </w:rPr>
+        <w:t>6</w:t>
+      </w:r>
+      <w:r>
+        <w:rPr>
+          <w:rFonts w:hint="eastAsia"/>
+        </w:rPr>
+        <w:t>个月以后开始繁殖，而大头则需要第三次换羽结束也就意味着可能是一年之久，这里有</w:t>
+      </w:r>
+      <w:r>
+        <w:rPr>
+          <w:rFonts w:hint="eastAsia"/>
+        </w:rPr>
+        <w:t>2</w:t>
+      </w:r>
+      <w:r>
+        <w:rPr>
+          <w:rFonts w:hint="eastAsia"/>
+        </w:rPr>
+        <w:t>个因素</w:t>
+      </w:r>
+      <w:r>
+        <w:rPr>
+          <w:rFonts w:hint="eastAsia"/>
+        </w:rPr>
+        <w:t>1</w:t>
+      </w:r>
+      <w:r>
+        <w:rPr>
+          <w:rFonts w:hint="eastAsia"/>
+        </w:rPr>
+        <w:t>：足够的成熟可以让种鸟的身体进入完全体，繁殖不会对成熟的身体造成多大影响。</w:t>
+      </w:r>
+      <w:r>
+        <w:rPr>
+          <w:rFonts w:hint="eastAsia"/>
+        </w:rPr>
+        <w:t>2</w:t>
+      </w:r>
+      <w:r>
+        <w:rPr>
+          <w:rFonts w:hint="eastAsia"/>
+        </w:rPr>
+        <w:t>：只有各方面发育完善了，才能把最优良的基因稳定的遗传给下一代。这就是内外两点。</w:t>
+      </w:r>
+      <w:r>
+        <w:t xml:space="preserve"> </w:t>
+      </w:r>
+    </w:p>
+    <w:p>
+      <w:r>
+        <w:rPr>
+          <w:rFonts w:hint="eastAsia"/>
+          <w:color w:val="FF0000"/>
+        </w:rPr>
+        <w:t>性别辨别</w:t>
+      </w:r>
+      <w:r>
+        <w:rPr>
+          <w:rFonts w:hint="eastAsia"/>
+        </w:rPr>
+        <w:t>：</w:t>
+      </w:r>
+      <w:r>
+        <w:rPr>
+          <w:rFonts w:hint="eastAsia"/>
+        </w:rPr>
+        <w:t>鼻子蜡膜</w:t>
+      </w:r>
+    </w:p>
+    <w:p>
+      <w:r>
+        <w:rPr>
+          <w:color w:val="FF0000"/>
+        </w:rPr>
+        <w:t>幼鸟喂食</w:t>
+      </w:r>
+      <w:r>
+        <w:rPr>
+          <w:rFonts w:hint="eastAsia"/>
+        </w:rPr>
+        <w:t>：</w:t>
+      </w:r>
+      <w:r>
+        <w:t xml:space="preserve"> </w:t>
+      </w:r>
+      <w:r>
+        <w:t>喂奶</w:t>
+      </w:r>
+    </w:p>
+    <w:p>
+      <w:r>
+        <w:rPr>
+          <w:rFonts w:hint="eastAsia"/>
+          <w:color w:val="FF0000"/>
+        </w:rPr>
+        <w:t>幼鸟的喂食方式</w:t>
+      </w:r>
+      <w:r>
+        <w:rPr>
+          <w:rFonts w:hint="eastAsia"/>
+        </w:rPr>
+        <w:t>：</w:t>
+      </w:r>
+    </w:p>
+    <w:p>
+      <w:r>
+        <w:rPr>
+          <w:rFonts w:hint="eastAsia"/>
+        </w:rPr>
+        <w:t xml:space="preserve">　　</w:t>
+      </w:r>
+    </w:p>
+    <w:p/>
+    <w:p>
+      <w:pPr>
+        <w:ind w:left="630" w:hangingChars="300" w:hanging="630"/>
+        <w:rPr>
+          <w:rFonts w:ascii="Helvetica" w:hAnsi="Helvetica" w:cs="Helvetica"/>
+          <w:color w:val="333333"/>
+          <w:szCs w:val="21"/>
+          <w:shd w:val="clear" w:color="auto" w:fill="FFFFFF"/>
+        </w:rPr>
+      </w:pPr>
+      <w:r>
+        <w:rPr>
+          <w:color w:val="FF0000"/>
+        </w:rPr>
+        <w:t>食物</w:t>
+      </w:r>
+      <w:r>
+        <w:rPr>
+          <w:rFonts w:hint="eastAsia"/>
+        </w:rPr>
+        <w:t>：</w:t>
+      </w:r>
+      <w:r>
+        <w:rPr>
+          <w:rStyle w:val="a8"/>
+          <w:rFonts w:ascii="Helvetica" w:hAnsi="Helvetica" w:cs="Helvetica"/>
+          <w:color w:val="E10602"/>
+          <w:szCs w:val="21"/>
+          <w:shd w:val="clear" w:color="auto" w:fill="FFFFFF"/>
+        </w:rPr>
+        <w:t>印加小麦</w:t>
+      </w:r>
+      <w:r>
+        <w:rPr>
+          <w:rFonts w:ascii="Helvetica" w:hAnsi="Helvetica" w:cs="Helvetica"/>
+          <w:color w:val="333333"/>
+          <w:szCs w:val="21"/>
+          <w:shd w:val="clear" w:color="auto" w:fill="FFFFFF"/>
+        </w:rPr>
+        <w:t>，学名</w:t>
+      </w:r>
+      <w:r>
+        <w:rPr>
+          <w:rFonts w:ascii="Helvetica" w:hAnsi="Helvetica" w:cs="Helvetica"/>
+          <w:color w:val="333333"/>
+          <w:szCs w:val="21"/>
+          <w:shd w:val="clear" w:color="auto" w:fill="FFFFFF"/>
+        </w:rPr>
+        <w:t xml:space="preserve"> Amaranthus</w:t>
+      </w:r>
+      <w:r>
+        <w:rPr>
+          <w:rFonts w:ascii="Helvetica" w:hAnsi="Helvetica" w:cs="Helvetica"/>
+          <w:color w:val="333333"/>
+          <w:szCs w:val="21"/>
+        </w:rPr>
+        <w:br/>
+      </w:r>
+      <w:r>
+        <w:rPr>
+          <w:rFonts w:ascii="Helvetica" w:hAnsi="Helvetica" w:cs="Helvetica"/>
+          <w:color w:val="333333"/>
+          <w:szCs w:val="21"/>
+          <w:shd w:val="clear" w:color="auto" w:fill="FFFFFF"/>
+        </w:rPr>
+        <w:t>高蛋白质，易消化。</w:t>
+      </w:r>
+      <w:r>
+        <w:rPr>
+          <w:rFonts w:ascii="Helvetica" w:hAnsi="Helvetica" w:cs="Helvetica"/>
+          <w:color w:val="333333"/>
+          <w:szCs w:val="21"/>
+        </w:rPr>
+        <w:br/>
+      </w:r>
+      <w:r>
+        <w:rPr>
+          <w:rFonts w:ascii="Helvetica" w:hAnsi="Helvetica" w:cs="Helvetica"/>
+          <w:color w:val="333333"/>
+          <w:szCs w:val="21"/>
+          <w:shd w:val="clear" w:color="auto" w:fill="FFFFFF"/>
+        </w:rPr>
+        <w:t>食用方法：观赏鸟如皮皮和其他鹦鹉喜欢要么焐芽，要么在水里泡软后吃。</w:t>
+      </w:r>
+    </w:p>
+    <w:p>
+      <w:pPr>
+        <w:ind w:left="630" w:hangingChars="300" w:hanging="630"/>
+        <w:rPr>
+          <w:rFonts w:ascii="Helvetica" w:hAnsi="Helvetica" w:cs="Helvetica"/>
+          <w:color w:val="333333"/>
+          <w:szCs w:val="21"/>
+          <w:shd w:val="clear" w:color="auto" w:fill="FFFFFF"/>
+        </w:rPr>
+      </w:pPr>
+      <w:r>
+        <w:rPr>
+          <w:rFonts w:hint="eastAsia"/>
+          <w:color w:val="FF0000"/>
+        </w:rPr>
+        <w:t xml:space="preserve">      </w:t>
+      </w:r>
+      <w:r>
+        <w:rPr>
+          <w:rStyle w:val="a8"/>
+          <w:rFonts w:ascii="Helvetica" w:hAnsi="Helvetica" w:cs="Helvetica"/>
+          <w:color w:val="E10602"/>
+          <w:szCs w:val="21"/>
+          <w:shd w:val="clear" w:color="auto" w:fill="FFFFFF"/>
+        </w:rPr>
+        <w:t>红粟</w:t>
+      </w:r>
+      <w:r>
+        <w:rPr>
+          <w:rStyle w:val="apple-converted-space"/>
+          <w:rFonts w:ascii="Helvetica" w:hAnsi="Helvetica" w:cs="Helvetica"/>
+          <w:color w:val="333333"/>
+          <w:szCs w:val="21"/>
+          <w:shd w:val="clear" w:color="auto" w:fill="FFFFFF"/>
+        </w:rPr>
+        <w:t> </w:t>
+      </w:r>
+      <w:r>
+        <w:rPr>
+          <w:rFonts w:ascii="Helvetica" w:hAnsi="Helvetica" w:cs="Helvetica"/>
+          <w:color w:val="333333"/>
+          <w:szCs w:val="21"/>
+          <w:shd w:val="clear" w:color="auto" w:fill="FFFFFF"/>
+        </w:rPr>
+        <w:t>学名</w:t>
+      </w:r>
+      <w:r>
+        <w:rPr>
+          <w:rFonts w:ascii="Helvetica" w:hAnsi="Helvetica" w:cs="Helvetica"/>
+          <w:color w:val="333333"/>
+          <w:szCs w:val="21"/>
+          <w:shd w:val="clear" w:color="auto" w:fill="FFFFFF"/>
+        </w:rPr>
+        <w:t xml:space="preserve"> Panicum milaceum</w:t>
+      </w:r>
+      <w:r>
+        <w:rPr>
+          <w:rFonts w:ascii="Helvetica" w:hAnsi="Helvetica" w:cs="Helvetica"/>
+          <w:color w:val="333333"/>
+          <w:szCs w:val="21"/>
+          <w:shd w:val="clear" w:color="auto" w:fill="FFFFFF"/>
+        </w:rPr>
+        <w:t>（凡是我拿不准他们叫什么的都标一下学名</w:t>
+      </w:r>
+      <w:r>
+        <w:rPr>
+          <w:rFonts w:ascii="Helvetica" w:hAnsi="Helvetica" w:cs="Helvetica"/>
+          <w:color w:val="333333"/>
+          <w:szCs w:val="21"/>
+          <w:shd w:val="clear" w:color="auto" w:fill="FFFFFF"/>
+        </w:rPr>
+        <w:t>……</w:t>
+      </w:r>
+      <w:r>
+        <w:rPr>
+          <w:rFonts w:ascii="Helvetica" w:hAnsi="Helvetica" w:cs="Helvetica"/>
+          <w:color w:val="333333"/>
+          <w:szCs w:val="21"/>
+          <w:shd w:val="clear" w:color="auto" w:fill="FFFFFF"/>
+        </w:rPr>
+        <w:t>）</w:t>
+      </w:r>
+      <w:r>
+        <w:rPr>
+          <w:rFonts w:ascii="Helvetica" w:hAnsi="Helvetica" w:cs="Helvetica"/>
+          <w:color w:val="333333"/>
+          <w:szCs w:val="21"/>
+        </w:rPr>
+        <w:br/>
+      </w:r>
+      <w:r>
+        <w:rPr>
+          <w:rFonts w:ascii="Helvetica" w:hAnsi="Helvetica" w:cs="Helvetica"/>
+          <w:color w:val="333333"/>
+          <w:szCs w:val="21"/>
+          <w:shd w:val="clear" w:color="auto" w:fill="FFFFFF"/>
+        </w:rPr>
+        <w:t>可直接喂也可以焐芽喂。皮皮更喜欢焐芽的，因为好嗑开。幼鸟嗑壳有点困难</w:t>
+      </w:r>
+      <w:r>
+        <w:rPr>
+          <w:rFonts w:ascii="Helvetica" w:hAnsi="Helvetica" w:cs="Helvetica" w:hint="eastAsia"/>
+          <w:color w:val="333333"/>
+          <w:szCs w:val="21"/>
+          <w:shd w:val="clear" w:color="auto" w:fill="FFFFFF"/>
+        </w:rPr>
+        <w:t>。</w:t>
+      </w:r>
+    </w:p>
+    <w:p>
+      <w:pPr>
+        <w:ind w:left="632" w:hangingChars="300" w:hanging="632"/>
+        <w:rPr>
+          <w:rFonts w:ascii="Helvetica" w:hAnsi="Helvetica" w:cs="Helvetica"/>
+          <w:color w:val="333333"/>
+          <w:szCs w:val="21"/>
+          <w:shd w:val="clear" w:color="auto" w:fill="FFFFFF"/>
+        </w:rPr>
+      </w:pPr>
+      <w:r>
+        <w:rPr>
+          <w:rStyle w:val="a8"/>
+          <w:rFonts w:ascii="Helvetica" w:hAnsi="Helvetica" w:cs="Helvetica" w:hint="eastAsia"/>
+          <w:color w:val="E10602"/>
+          <w:szCs w:val="21"/>
+          <w:shd w:val="clear" w:color="auto" w:fill="FFFFFF"/>
+        </w:rPr>
+        <w:t xml:space="preserve">      </w:t>
+      </w:r>
+      <w:r>
+        <w:rPr>
+          <w:rStyle w:val="a8"/>
+          <w:rFonts w:ascii="Helvetica" w:hAnsi="Helvetica" w:cs="Helvetica"/>
+          <w:color w:val="E10602"/>
+          <w:szCs w:val="21"/>
+          <w:shd w:val="clear" w:color="auto" w:fill="FFFFFF"/>
+        </w:rPr>
+        <w:t>黑粟</w:t>
+      </w:r>
+      <w:r>
+        <w:rPr>
+          <w:rFonts w:ascii="Helvetica" w:hAnsi="Helvetica" w:cs="Helvetica"/>
+          <w:color w:val="333333"/>
+          <w:szCs w:val="21"/>
+          <w:shd w:val="clear" w:color="auto" w:fill="FFFFFF"/>
+        </w:rPr>
+        <w:t>（？？高粱？？）学名</w:t>
+      </w:r>
+      <w:r>
+        <w:rPr>
+          <w:rFonts w:ascii="Helvetica" w:hAnsi="Helvetica" w:cs="Helvetica"/>
+          <w:color w:val="333333"/>
+          <w:szCs w:val="21"/>
+          <w:shd w:val="clear" w:color="auto" w:fill="FFFFFF"/>
+        </w:rPr>
+        <w:t xml:space="preserve"> Sorghum bicolor var. technicum</w:t>
+      </w:r>
+      <w:r>
+        <w:rPr>
+          <w:rFonts w:ascii="Helvetica" w:hAnsi="Helvetica" w:cs="Helvetica"/>
+          <w:color w:val="333333"/>
+          <w:szCs w:val="21"/>
+        </w:rPr>
+        <w:br/>
+      </w:r>
+      <w:r>
+        <w:rPr>
+          <w:rFonts w:ascii="Helvetica" w:hAnsi="Helvetica" w:cs="Helvetica"/>
+          <w:color w:val="333333"/>
+          <w:szCs w:val="21"/>
+          <w:shd w:val="clear" w:color="auto" w:fill="FFFFFF"/>
+        </w:rPr>
+        <w:t>可在食物里加一点。是皮皮比较容易接受的食物。</w:t>
+      </w:r>
+    </w:p>
+    <w:p>
+      <w:pPr>
+        <w:ind w:left="632" w:hangingChars="300" w:hanging="632"/>
+        <w:rPr>
+          <w:rFonts w:ascii="Helvetica" w:hAnsi="Helvetica" w:cs="Helvetica"/>
+          <w:color w:val="333333"/>
+          <w:szCs w:val="21"/>
+          <w:shd w:val="clear" w:color="auto" w:fill="FFFFFF"/>
+        </w:rPr>
+      </w:pPr>
+      <w:r>
+        <w:rPr>
+          <w:rStyle w:val="a8"/>
+          <w:rFonts w:ascii="Helvetica" w:hAnsi="Helvetica" w:cs="Helvetica" w:hint="eastAsia"/>
+          <w:color w:val="E10602"/>
+          <w:szCs w:val="21"/>
+          <w:shd w:val="clear" w:color="auto" w:fill="FFFFFF"/>
+        </w:rPr>
+        <w:t xml:space="preserve">      </w:t>
+      </w:r>
+      <w:r>
+        <w:rPr>
+          <w:rStyle w:val="a8"/>
+          <w:rFonts w:ascii="Helvetica" w:hAnsi="Helvetica" w:cs="Helvetica"/>
+          <w:color w:val="E10602"/>
+          <w:szCs w:val="21"/>
+          <w:shd w:val="clear" w:color="auto" w:fill="FFFFFF"/>
+        </w:rPr>
+        <w:t>荞麦</w:t>
+      </w:r>
+      <w:r>
+        <w:rPr>
+          <w:rStyle w:val="apple-converted-space"/>
+          <w:rFonts w:ascii="Helvetica" w:hAnsi="Helvetica" w:cs="Helvetica"/>
+          <w:color w:val="333333"/>
+          <w:szCs w:val="21"/>
+          <w:shd w:val="clear" w:color="auto" w:fill="FFFFFF"/>
+        </w:rPr>
+        <w:t> </w:t>
+      </w:r>
+      <w:r>
+        <w:rPr>
+          <w:rFonts w:ascii="Helvetica" w:hAnsi="Helvetica" w:cs="Helvetica"/>
+          <w:color w:val="333333"/>
+          <w:szCs w:val="21"/>
+          <w:shd w:val="clear" w:color="auto" w:fill="FFFFFF"/>
+        </w:rPr>
+        <w:t>学名</w:t>
+      </w:r>
+      <w:r>
+        <w:rPr>
+          <w:rFonts w:ascii="Helvetica" w:hAnsi="Helvetica" w:cs="Helvetica"/>
+          <w:color w:val="333333"/>
+          <w:szCs w:val="21"/>
+          <w:shd w:val="clear" w:color="auto" w:fill="FFFFFF"/>
+        </w:rPr>
+        <w:t xml:space="preserve"> Fagopyrum</w:t>
+      </w:r>
+      <w:r>
+        <w:rPr>
+          <w:rFonts w:ascii="Helvetica" w:hAnsi="Helvetica" w:cs="Helvetica"/>
+          <w:color w:val="333333"/>
+          <w:szCs w:val="21"/>
+        </w:rPr>
+        <w:br/>
+      </w:r>
+      <w:r>
+        <w:rPr>
+          <w:rFonts w:ascii="Helvetica" w:hAnsi="Helvetica" w:cs="Helvetica"/>
+          <w:color w:val="333333"/>
+          <w:szCs w:val="21"/>
+          <w:shd w:val="clear" w:color="auto" w:fill="FFFFFF"/>
+        </w:rPr>
+        <w:t>不是每只皮皮都喜欢吃这个。</w:t>
+      </w:r>
+      <w:r>
+        <w:rPr>
+          <w:rFonts w:ascii="Helvetica" w:hAnsi="Helvetica" w:cs="Helvetica"/>
+          <w:color w:val="333333"/>
+          <w:szCs w:val="21"/>
+        </w:rPr>
+        <w:br/>
+      </w:r>
+      <w:r>
+        <w:rPr>
+          <w:rFonts w:ascii="Helvetica" w:hAnsi="Helvetica" w:cs="Helvetica"/>
+          <w:color w:val="333333"/>
+          <w:szCs w:val="21"/>
+          <w:shd w:val="clear" w:color="auto" w:fill="FFFFFF"/>
+        </w:rPr>
+        <w:t>但是这个低脂，营养价值高，有果仁香味，可以试着焐芽或泡软了在食物里加一点。</w:t>
+      </w:r>
+    </w:p>
+    <w:p>
+      <w:pPr>
+        <w:ind w:left="632" w:hangingChars="300" w:hanging="632"/>
+        <w:rPr>
+          <w:rFonts w:ascii="Helvetica" w:hAnsi="Helvetica" w:cs="Helvetica"/>
+          <w:color w:val="333333"/>
+          <w:szCs w:val="21"/>
+          <w:shd w:val="clear" w:color="auto" w:fill="FFFFFF"/>
+        </w:rPr>
+      </w:pPr>
+      <w:r>
+        <w:rPr>
+          <w:rStyle w:val="a8"/>
+          <w:rFonts w:ascii="Helvetica" w:hAnsi="Helvetica" w:cs="Helvetica" w:hint="eastAsia"/>
+          <w:color w:val="E10602"/>
+          <w:szCs w:val="21"/>
+          <w:shd w:val="clear" w:color="auto" w:fill="FFFFFF"/>
+        </w:rPr>
+        <w:t xml:space="preserve">      </w:t>
+      </w:r>
+      <w:r>
+        <w:rPr>
+          <w:rStyle w:val="a8"/>
+          <w:rFonts w:ascii="Helvetica" w:hAnsi="Helvetica" w:cs="Helvetica"/>
+          <w:color w:val="E10602"/>
+          <w:szCs w:val="21"/>
+          <w:shd w:val="clear" w:color="auto" w:fill="FFFFFF"/>
+        </w:rPr>
+        <w:t>Delicha</w:t>
+      </w:r>
+      <w:r>
+        <w:rPr>
+          <w:rStyle w:val="apple-converted-space"/>
+          <w:rFonts w:ascii="Helvetica" w:hAnsi="Helvetica" w:cs="Helvetica"/>
+          <w:b/>
+          <w:bCs/>
+          <w:color w:val="E10602"/>
+          <w:szCs w:val="21"/>
+          <w:shd w:val="clear" w:color="auto" w:fill="FFFFFF"/>
+        </w:rPr>
+        <w:t> </w:t>
+      </w:r>
+      <w:r>
+        <w:rPr>
+          <w:rStyle w:val="editfontcolor"/>
+          <w:rFonts w:ascii="Helvetica" w:hAnsi="Helvetica" w:cs="Helvetica"/>
+          <w:color w:val="E10602"/>
+          <w:szCs w:val="21"/>
+          <w:shd w:val="clear" w:color="auto" w:fill="FFFFFF"/>
+        </w:rPr>
+        <w:t>不知道叫什么，</w:t>
+      </w:r>
+      <w:r>
+        <w:rPr>
+          <w:rFonts w:ascii="Helvetica" w:hAnsi="Helvetica" w:cs="Helvetica"/>
+          <w:color w:val="333333"/>
+          <w:szCs w:val="21"/>
+          <w:shd w:val="clear" w:color="auto" w:fill="FFFFFF"/>
+        </w:rPr>
+        <w:t>是乌干达的一种草籽。</w:t>
+      </w:r>
+      <w:r>
+        <w:rPr>
+          <w:rFonts w:ascii="Helvetica" w:hAnsi="Helvetica" w:cs="Helvetica"/>
+          <w:color w:val="333333"/>
+          <w:szCs w:val="21"/>
+        </w:rPr>
+        <w:br/>
+      </w:r>
+      <w:r>
+        <w:rPr>
+          <w:rFonts w:ascii="Helvetica" w:hAnsi="Helvetica" w:cs="Helvetica"/>
+          <w:color w:val="333333"/>
+          <w:szCs w:val="21"/>
+          <w:shd w:val="clear" w:color="auto" w:fill="FFFFFF"/>
+        </w:rPr>
+        <w:t>很多鸟都喜欢吃，皮皮也很喜欢。含铁较多。挺贵的</w:t>
+      </w:r>
+      <w:r>
+        <w:rPr>
+          <w:rFonts w:ascii="Helvetica" w:hAnsi="Helvetica" w:cs="Helvetica"/>
+          <w:color w:val="333333"/>
+          <w:szCs w:val="21"/>
+          <w:shd w:val="clear" w:color="auto" w:fill="FFFFFF"/>
+        </w:rPr>
+        <w:t>……</w:t>
+      </w:r>
+      <w:r>
+        <w:rPr>
+          <w:rFonts w:ascii="Helvetica" w:hAnsi="Helvetica" w:cs="Helvetica"/>
+          <w:color w:val="333333"/>
+          <w:szCs w:val="21"/>
+          <w:shd w:val="clear" w:color="auto" w:fill="FFFFFF"/>
+        </w:rPr>
+        <w:t xml:space="preserve"> </w:t>
+      </w:r>
+      <w:r>
+        <w:rPr>
+          <w:rFonts w:ascii="Helvetica" w:hAnsi="Helvetica" w:cs="Helvetica" w:hint="eastAsia"/>
+          <w:color w:val="333333"/>
+          <w:szCs w:val="21"/>
+          <w:shd w:val="clear" w:color="auto" w:fill="FFFFFF"/>
+        </w:rPr>
+        <w:t>可能叫</w:t>
+      </w:r>
+      <w:r>
+        <w:rPr>
+          <w:rFonts w:ascii="Helvetica" w:hAnsi="Helvetica" w:cs="Helvetica"/>
+          <w:color w:val="333333"/>
+          <w:szCs w:val="21"/>
+          <w:shd w:val="clear" w:color="auto" w:fill="FFFFFF"/>
+        </w:rPr>
+        <w:t>野燕麦。</w:t>
+      </w:r>
+    </w:p>
+    <w:p>
+      <w:pPr>
+        <w:ind w:left="632" w:hangingChars="300" w:hanging="632"/>
+        <w:rPr>
+          <w:rFonts w:ascii="Helvetica" w:hAnsi="Helvetica" w:cs="Helvetica"/>
+          <w:color w:val="333333"/>
+          <w:szCs w:val="21"/>
+          <w:shd w:val="clear" w:color="auto" w:fill="FFFFFF"/>
+        </w:rPr>
+      </w:pPr>
+      <w:r>
+        <w:rPr>
+          <w:rStyle w:val="a8"/>
+          <w:rFonts w:ascii="Helvetica" w:hAnsi="Helvetica" w:cs="Helvetica"/>
+          <w:color w:val="E10602"/>
+          <w:szCs w:val="21"/>
+          <w:shd w:val="clear" w:color="auto" w:fill="FFFFFF"/>
+        </w:rPr>
+        <w:t xml:space="preserve">      </w:t>
+      </w:r>
+      <w:r>
+        <w:rPr>
+          <w:rStyle w:val="a8"/>
+          <w:rFonts w:ascii="Helvetica" w:hAnsi="Helvetica" w:cs="Helvetica"/>
+          <w:color w:val="E10602"/>
+          <w:szCs w:val="21"/>
+          <w:shd w:val="clear" w:color="auto" w:fill="FFFFFF"/>
+        </w:rPr>
+        <w:t>早熟禾</w:t>
+      </w:r>
+      <w:r>
+        <w:rPr>
+          <w:rStyle w:val="apple-converted-space"/>
+          <w:rFonts w:ascii="Helvetica" w:hAnsi="Helvetica" w:cs="Helvetica"/>
+          <w:color w:val="333333"/>
+          <w:szCs w:val="21"/>
+          <w:shd w:val="clear" w:color="auto" w:fill="FFFFFF"/>
+        </w:rPr>
+        <w:t> </w:t>
+      </w:r>
+      <w:r>
+        <w:rPr>
+          <w:rFonts w:ascii="Helvetica" w:hAnsi="Helvetica" w:cs="Helvetica"/>
+          <w:color w:val="333333"/>
+          <w:szCs w:val="21"/>
+          <w:shd w:val="clear" w:color="auto" w:fill="FFFFFF"/>
+        </w:rPr>
+        <w:t>学名</w:t>
+      </w:r>
+      <w:r>
+        <w:rPr>
+          <w:rFonts w:ascii="Helvetica" w:hAnsi="Helvetica" w:cs="Helvetica"/>
+          <w:color w:val="333333"/>
+          <w:szCs w:val="21"/>
+          <w:shd w:val="clear" w:color="auto" w:fill="FFFFFF"/>
+        </w:rPr>
+        <w:t xml:space="preserve"> Poa annua</w:t>
+      </w:r>
+      <w:r>
+        <w:rPr>
+          <w:rStyle w:val="apple-converted-space"/>
+          <w:rFonts w:ascii="Helvetica" w:hAnsi="Helvetica" w:cs="Helvetica"/>
+          <w:color w:val="333333"/>
+          <w:szCs w:val="21"/>
+          <w:shd w:val="clear" w:color="auto" w:fill="FFFFFF"/>
+        </w:rPr>
+        <w:t> </w:t>
+      </w:r>
+      <w:r>
+        <w:rPr>
+          <w:rFonts w:ascii="Helvetica" w:hAnsi="Helvetica" w:cs="Helvetica"/>
+          <w:color w:val="333333"/>
+          <w:szCs w:val="21"/>
+        </w:rPr>
+        <w:br/>
+      </w:r>
+      <w:r>
+        <w:rPr>
+          <w:rFonts w:ascii="Helvetica" w:hAnsi="Helvetica" w:cs="Helvetica"/>
+          <w:color w:val="333333"/>
+          <w:szCs w:val="21"/>
+          <w:shd w:val="clear" w:color="auto" w:fill="FFFFFF"/>
+        </w:rPr>
+        <w:t>属于皮皮非常喜欢的谷物了。</w:t>
+      </w:r>
+    </w:p>
+    <w:p>
+      <w:pPr>
+        <w:ind w:left="632" w:hangingChars="300" w:hanging="632"/>
+        <w:rPr>
+          <w:rFonts w:ascii="Helvetica" w:hAnsi="Helvetica" w:cs="Helvetica"/>
+          <w:color w:val="333333"/>
+          <w:szCs w:val="21"/>
+          <w:shd w:val="clear" w:color="auto" w:fill="FFFFFF"/>
+        </w:rPr>
+      </w:pPr>
+      <w:r>
+        <w:rPr>
+          <w:rStyle w:val="a8"/>
+          <w:rFonts w:ascii="Helvetica" w:hAnsi="Helvetica" w:cs="Helvetica" w:hint="eastAsia"/>
+          <w:color w:val="E10602"/>
+          <w:szCs w:val="21"/>
+          <w:shd w:val="clear" w:color="auto" w:fill="FFFFFF"/>
+        </w:rPr>
+        <w:t xml:space="preserve">     </w:t>
+      </w:r>
+      <w:r>
+        <w:rPr>
+          <w:rStyle w:val="a8"/>
+          <w:rFonts w:ascii="Helvetica" w:hAnsi="Helvetica" w:cs="Helvetica"/>
+          <w:color w:val="E10602"/>
+          <w:szCs w:val="21"/>
+          <w:shd w:val="clear" w:color="auto" w:fill="FFFFFF"/>
+        </w:rPr>
+        <w:t xml:space="preserve"> </w:t>
+      </w:r>
+      <w:r>
+        <w:rPr>
+          <w:rStyle w:val="a8"/>
+          <w:rFonts w:ascii="Helvetica" w:hAnsi="Helvetica" w:cs="Helvetica"/>
+          <w:color w:val="E10602"/>
+          <w:szCs w:val="21"/>
+          <w:shd w:val="clear" w:color="auto" w:fill="FFFFFF"/>
+        </w:rPr>
+        <w:t>大麦</w:t>
+      </w:r>
+      <w:r>
+        <w:rPr>
+          <w:rStyle w:val="apple-converted-space"/>
+          <w:rFonts w:ascii="Helvetica" w:hAnsi="Helvetica" w:cs="Helvetica"/>
+          <w:color w:val="333333"/>
+          <w:szCs w:val="21"/>
+          <w:shd w:val="clear" w:color="auto" w:fill="FFFFFF"/>
+        </w:rPr>
+        <w:t> </w:t>
+      </w:r>
+      <w:r>
+        <w:rPr>
+          <w:rFonts w:ascii="Helvetica" w:hAnsi="Helvetica" w:cs="Helvetica"/>
+          <w:color w:val="333333"/>
+          <w:szCs w:val="21"/>
+          <w:shd w:val="clear" w:color="auto" w:fill="FFFFFF"/>
+        </w:rPr>
+        <w:t>学名</w:t>
+      </w:r>
+      <w:r>
+        <w:rPr>
+          <w:rFonts w:ascii="Helvetica" w:hAnsi="Helvetica" w:cs="Helvetica"/>
+          <w:color w:val="333333"/>
+          <w:szCs w:val="21"/>
+          <w:shd w:val="clear" w:color="auto" w:fill="FFFFFF"/>
+        </w:rPr>
+        <w:t xml:space="preserve"> Hordeum vulgare</w:t>
+      </w:r>
+      <w:r>
+        <w:rPr>
+          <w:rFonts w:ascii="Helvetica" w:hAnsi="Helvetica" w:cs="Helvetica"/>
+          <w:color w:val="333333"/>
+          <w:szCs w:val="21"/>
+        </w:rPr>
+        <w:br/>
+      </w:r>
+      <w:r>
+        <w:rPr>
+          <w:rFonts w:ascii="Helvetica" w:hAnsi="Helvetica" w:cs="Helvetica"/>
+          <w:color w:val="333333"/>
+          <w:szCs w:val="21"/>
+          <w:shd w:val="clear" w:color="auto" w:fill="FFFFFF"/>
+        </w:rPr>
+        <w:lastRenderedPageBreak/>
+        <w:t>虽说大麦属于最健康的那些食物了，但是在鸟鸟的食物里占的比例却不大。</w:t>
+      </w:r>
+      <w:r>
+        <w:rPr>
+          <w:rFonts w:ascii="Helvetica" w:hAnsi="Helvetica" w:cs="Helvetica"/>
+          <w:color w:val="333333"/>
+          <w:szCs w:val="21"/>
+        </w:rPr>
+        <w:br/>
+      </w:r>
+      <w:r>
+        <w:rPr>
+          <w:rFonts w:ascii="Helvetica" w:hAnsi="Helvetica" w:cs="Helvetica"/>
+          <w:color w:val="333333"/>
+          <w:szCs w:val="21"/>
+          <w:shd w:val="clear" w:color="auto" w:fill="FFFFFF"/>
+        </w:rPr>
+        <w:t>焐芽后喂食，否则对皮皮来说太硬了。</w:t>
+      </w:r>
+    </w:p>
+    <w:p>
+      <w:pPr>
+        <w:ind w:left="632" w:hangingChars="300" w:hanging="632"/>
+        <w:rPr>
+          <w:rFonts w:ascii="Helvetica" w:hAnsi="Helvetica" w:cs="Helvetica"/>
+          <w:color w:val="333333"/>
+          <w:szCs w:val="21"/>
+          <w:shd w:val="clear" w:color="auto" w:fill="FFFFFF"/>
+        </w:rPr>
+      </w:pPr>
+      <w:r>
+        <w:rPr>
+          <w:rStyle w:val="a8"/>
+          <w:rFonts w:ascii="Helvetica" w:hAnsi="Helvetica" w:cs="Helvetica" w:hint="eastAsia"/>
+          <w:color w:val="E10602"/>
+          <w:szCs w:val="21"/>
+          <w:shd w:val="clear" w:color="auto" w:fill="FFFFFF"/>
+        </w:rPr>
+        <w:t xml:space="preserve">      </w:t>
+      </w:r>
+      <w:r>
+        <w:rPr>
+          <w:rStyle w:val="a8"/>
+          <w:rFonts w:ascii="Helvetica" w:hAnsi="Helvetica" w:cs="Helvetica"/>
+          <w:color w:val="E10602"/>
+          <w:szCs w:val="21"/>
+          <w:shd w:val="clear" w:color="auto" w:fill="FFFFFF"/>
+        </w:rPr>
+        <w:t>加那利子</w:t>
+      </w:r>
+      <w:r>
+        <w:rPr>
+          <w:rStyle w:val="apple-converted-space"/>
+          <w:rFonts w:ascii="Helvetica" w:hAnsi="Helvetica" w:cs="Helvetica"/>
+          <w:color w:val="333333"/>
+          <w:szCs w:val="21"/>
+          <w:shd w:val="clear" w:color="auto" w:fill="FFFFFF"/>
+        </w:rPr>
+        <w:t> </w:t>
+      </w:r>
+      <w:r>
+        <w:rPr>
+          <w:rFonts w:ascii="Helvetica" w:hAnsi="Helvetica" w:cs="Helvetica"/>
+          <w:color w:val="333333"/>
+          <w:szCs w:val="21"/>
+          <w:shd w:val="clear" w:color="auto" w:fill="FFFFFF"/>
+        </w:rPr>
+        <w:t>学名</w:t>
+      </w:r>
+      <w:r>
+        <w:rPr>
+          <w:rFonts w:ascii="Helvetica" w:hAnsi="Helvetica" w:cs="Helvetica"/>
+          <w:color w:val="333333"/>
+          <w:szCs w:val="21"/>
+          <w:shd w:val="clear" w:color="auto" w:fill="FFFFFF"/>
+        </w:rPr>
+        <w:t xml:space="preserve"> Phalaris canariensis</w:t>
+      </w:r>
+      <w:r>
+        <w:rPr>
+          <w:rFonts w:ascii="Helvetica" w:hAnsi="Helvetica" w:cs="Helvetica"/>
+          <w:color w:val="333333"/>
+          <w:szCs w:val="21"/>
+        </w:rPr>
+        <w:br/>
+      </w:r>
+      <w:r>
+        <w:rPr>
+          <w:rFonts w:ascii="Helvetica" w:hAnsi="Helvetica" w:cs="Helvetica"/>
+          <w:color w:val="333333"/>
+          <w:szCs w:val="21"/>
+          <w:shd w:val="clear" w:color="auto" w:fill="FFFFFF"/>
+        </w:rPr>
+        <w:t>一般来说，健康的皮皮食物里，这种尖尖的谷子都占到</w:t>
+      </w:r>
+      <w:r>
+        <w:rPr>
+          <w:rFonts w:ascii="Helvetica" w:hAnsi="Helvetica" w:cs="Helvetica"/>
+          <w:color w:val="333333"/>
+          <w:szCs w:val="21"/>
+          <w:shd w:val="clear" w:color="auto" w:fill="FFFFFF"/>
+        </w:rPr>
+        <w:t>50%</w:t>
+      </w:r>
+      <w:r>
+        <w:rPr>
+          <w:rFonts w:ascii="Helvetica" w:hAnsi="Helvetica" w:cs="Helvetica"/>
+          <w:color w:val="333333"/>
+          <w:szCs w:val="21"/>
+          <w:shd w:val="clear" w:color="auto" w:fill="FFFFFF"/>
+        </w:rPr>
+        <w:t>左右。</w:t>
+      </w:r>
+      <w:r>
+        <w:rPr>
+          <w:rFonts w:ascii="Helvetica" w:hAnsi="Helvetica" w:cs="Helvetica"/>
+          <w:color w:val="333333"/>
+          <w:szCs w:val="21"/>
+        </w:rPr>
+        <w:br/>
+      </w:r>
+      <w:r>
+        <w:rPr>
+          <w:rFonts w:ascii="Helvetica" w:hAnsi="Helvetica" w:cs="Helvetica"/>
+          <w:color w:val="333333"/>
+          <w:szCs w:val="21"/>
+          <w:shd w:val="clear" w:color="auto" w:fill="FFFFFF"/>
+        </w:rPr>
+        <w:t>这种谷子皮皮很轻松地嗑开，所以是刚学自己进食的小幼鸟的最爱。</w:t>
+      </w:r>
+      <w:r>
+        <w:rPr>
+          <w:rFonts w:ascii="Helvetica" w:hAnsi="Helvetica" w:cs="Helvetica"/>
+          <w:color w:val="333333"/>
+          <w:szCs w:val="21"/>
+        </w:rPr>
+        <w:br/>
+      </w:r>
+      <w:r>
+        <w:rPr>
+          <w:rFonts w:ascii="Helvetica" w:hAnsi="Helvetica" w:cs="Helvetica"/>
+          <w:color w:val="333333"/>
+          <w:szCs w:val="21"/>
+          <w:shd w:val="clear" w:color="auto" w:fill="FFFFFF"/>
+        </w:rPr>
+        <w:t>而且这种谷子很低脂喔！</w:t>
+      </w:r>
+    </w:p>
+    <w:p>
+      <w:pPr>
+        <w:ind w:left="632" w:hangingChars="300" w:hanging="632"/>
+        <w:rPr>
+          <w:rFonts w:ascii="Helvetica" w:hAnsi="Helvetica" w:cs="Helvetica" w:hint="eastAsia"/>
+          <w:color w:val="333333"/>
+          <w:szCs w:val="21"/>
+          <w:shd w:val="clear" w:color="auto" w:fill="FFFFFF"/>
+        </w:rPr>
+      </w:pPr>
+      <w:r>
+        <w:rPr>
+          <w:rStyle w:val="a8"/>
+          <w:rFonts w:ascii="Helvetica" w:hAnsi="Helvetica" w:cs="Helvetica" w:hint="eastAsia"/>
+          <w:color w:val="E10602"/>
+          <w:szCs w:val="21"/>
+          <w:shd w:val="clear" w:color="auto" w:fill="FFFFFF"/>
+        </w:rPr>
+        <w:t xml:space="preserve">      </w:t>
+      </w:r>
+      <w:r>
+        <w:rPr>
+          <w:rStyle w:val="a8"/>
+          <w:rFonts w:ascii="Helvetica" w:hAnsi="Helvetica" w:cs="Helvetica"/>
+          <w:color w:val="E10602"/>
+          <w:szCs w:val="21"/>
+          <w:shd w:val="clear" w:color="auto" w:fill="FFFFFF"/>
+        </w:rPr>
+        <w:t>燕麦</w:t>
+      </w:r>
+      <w:r>
+        <w:rPr>
+          <w:rFonts w:ascii="Helvetica" w:hAnsi="Helvetica" w:cs="Helvetica"/>
+          <w:color w:val="333333"/>
+          <w:szCs w:val="21"/>
+          <w:shd w:val="clear" w:color="auto" w:fill="FFFFFF"/>
+        </w:rPr>
+        <w:t>（去皮）</w:t>
+      </w:r>
+      <w:r>
+        <w:rPr>
+          <w:rFonts w:ascii="Helvetica" w:hAnsi="Helvetica" w:cs="Helvetica"/>
+          <w:color w:val="333333"/>
+          <w:szCs w:val="21"/>
+        </w:rPr>
+        <w:br/>
+      </w:r>
+      <w:r>
+        <w:rPr>
+          <w:rFonts w:ascii="Helvetica" w:hAnsi="Helvetica" w:cs="Helvetica"/>
+          <w:color w:val="333333"/>
+          <w:szCs w:val="21"/>
+          <w:shd w:val="clear" w:color="auto" w:fill="FFFFFF"/>
+        </w:rPr>
+        <w:t>几乎所有的皮皮混合鸟食里面都会有一点去了皮的燕麦。皮皮很爱吃。</w:t>
+      </w:r>
+      <w:r>
+        <w:rPr>
+          <w:rFonts w:ascii="Helvetica" w:hAnsi="Helvetica" w:cs="Helvetica"/>
+          <w:color w:val="333333"/>
+          <w:szCs w:val="21"/>
+        </w:rPr>
+        <w:br/>
+      </w:r>
+      <w:r>
+        <w:rPr>
+          <w:rFonts w:ascii="Helvetica" w:hAnsi="Helvetica" w:cs="Helvetica"/>
+          <w:color w:val="333333"/>
+          <w:szCs w:val="21"/>
+          <w:shd w:val="clear" w:color="auto" w:fill="FFFFFF"/>
+        </w:rPr>
+        <w:t>焐芽的话要用连壳的燕麦，去壳的如果焐芽很快就长霉了不能吃。</w:t>
+      </w:r>
+      <w:r>
+        <w:rPr>
+          <w:rFonts w:ascii="Helvetica" w:hAnsi="Helvetica" w:cs="Helvetica"/>
+          <w:color w:val="333333"/>
+          <w:szCs w:val="21"/>
+        </w:rPr>
+        <w:br/>
+      </w:r>
+      <w:r>
+        <w:rPr>
+          <w:rFonts w:ascii="Helvetica" w:hAnsi="Helvetica" w:cs="Helvetica"/>
+          <w:color w:val="333333"/>
+          <w:szCs w:val="21"/>
+          <w:shd w:val="clear" w:color="auto" w:fill="FFFFFF"/>
+        </w:rPr>
+        <w:t>如果能买到燕麦穗，皮皮会很爱很爱你！</w:t>
+      </w:r>
+      <w:r>
+        <w:rPr>
+          <w:rFonts w:ascii="Helvetica" w:hAnsi="Helvetica" w:cs="Helvetica" w:hint="eastAsia"/>
+          <w:color w:val="333333"/>
+          <w:szCs w:val="21"/>
+          <w:shd w:val="clear" w:color="auto" w:fill="FFFFFF"/>
+        </w:rPr>
+        <w:t xml:space="preserve"> </w:t>
+      </w:r>
+    </w:p>
+    <w:p>
+      <w:pPr>
+        <w:ind w:left="632" w:hangingChars="300" w:hanging="632"/>
+        <w:rPr>
+          <w:rFonts w:ascii="Helvetica" w:hAnsi="Helvetica" w:cs="Helvetica"/>
+          <w:color w:val="333333"/>
+          <w:szCs w:val="21"/>
+          <w:shd w:val="clear" w:color="auto" w:fill="FFFFFF"/>
+        </w:rPr>
+      </w:pPr>
+      <w:r>
+        <w:rPr>
+          <w:rStyle w:val="a8"/>
+          <w:rFonts w:ascii="Helvetica" w:hAnsi="Helvetica" w:cs="Helvetica" w:hint="eastAsia"/>
+          <w:color w:val="E10602"/>
+          <w:szCs w:val="21"/>
+          <w:shd w:val="clear" w:color="auto" w:fill="FFFFFF"/>
+        </w:rPr>
+        <w:t xml:space="preserve">      </w:t>
+      </w:r>
+      <w:r>
+        <w:rPr>
+          <w:rStyle w:val="a8"/>
+          <w:rFonts w:ascii="Helvetica" w:hAnsi="Helvetica" w:cs="Helvetica"/>
+          <w:color w:val="E10602"/>
+          <w:szCs w:val="21"/>
+          <w:shd w:val="clear" w:color="auto" w:fill="FFFFFF"/>
+        </w:rPr>
+        <w:t>寻常大麻子</w:t>
+      </w:r>
+      <w:r>
+        <w:rPr>
+          <w:rStyle w:val="apple-converted-space"/>
+          <w:rFonts w:ascii="Helvetica" w:hAnsi="Helvetica" w:cs="Helvetica"/>
+          <w:color w:val="333333"/>
+          <w:szCs w:val="21"/>
+          <w:shd w:val="clear" w:color="auto" w:fill="FFFFFF"/>
+        </w:rPr>
+        <w:t> </w:t>
+      </w:r>
+      <w:r>
+        <w:rPr>
+          <w:rFonts w:ascii="Helvetica" w:hAnsi="Helvetica" w:cs="Helvetica"/>
+          <w:color w:val="333333"/>
+          <w:szCs w:val="21"/>
+          <w:shd w:val="clear" w:color="auto" w:fill="FFFFFF"/>
+        </w:rPr>
+        <w:t>学名</w:t>
+      </w:r>
+      <w:r>
+        <w:rPr>
+          <w:rFonts w:ascii="Helvetica" w:hAnsi="Helvetica" w:cs="Helvetica"/>
+          <w:color w:val="333333"/>
+          <w:szCs w:val="21"/>
+          <w:shd w:val="clear" w:color="auto" w:fill="FFFFFF"/>
+        </w:rPr>
+        <w:t xml:space="preserve"> Cannabis sativa</w:t>
+      </w:r>
+      <w:r>
+        <w:rPr>
+          <w:rFonts w:ascii="Helvetica" w:hAnsi="Helvetica" w:cs="Helvetica"/>
+          <w:color w:val="333333"/>
+          <w:szCs w:val="21"/>
+        </w:rPr>
+        <w:br/>
+      </w:r>
+      <w:r>
+        <w:rPr>
+          <w:rFonts w:ascii="Helvetica" w:hAnsi="Helvetica" w:cs="Helvetica"/>
+          <w:color w:val="333333"/>
+          <w:szCs w:val="21"/>
+          <w:shd w:val="clear" w:color="auto" w:fill="FFFFFF"/>
+        </w:rPr>
+        <w:t>这种油性种子在鸟的营养食物里算是比较重要的了。</w:t>
+      </w:r>
+      <w:r>
+        <w:rPr>
+          <w:rFonts w:ascii="Helvetica" w:hAnsi="Helvetica" w:cs="Helvetica"/>
+          <w:color w:val="333333"/>
+          <w:szCs w:val="21"/>
+        </w:rPr>
+        <w:br/>
+      </w:r>
+      <w:r>
+        <w:rPr>
+          <w:rFonts w:ascii="Helvetica" w:hAnsi="Helvetica" w:cs="Helvetica"/>
+          <w:color w:val="333333"/>
+          <w:szCs w:val="21"/>
+          <w:shd w:val="clear" w:color="auto" w:fill="FFFFFF"/>
+        </w:rPr>
+        <w:t>一般出现在中大型鹦鹉和燕雀的食物里。</w:t>
+      </w:r>
+      <w:r>
+        <w:rPr>
+          <w:rFonts w:ascii="Helvetica" w:hAnsi="Helvetica" w:cs="Helvetica"/>
+          <w:color w:val="333333"/>
+          <w:szCs w:val="21"/>
+        </w:rPr>
+        <w:br/>
+      </w:r>
+      <w:r>
+        <w:rPr>
+          <w:rFonts w:ascii="Helvetica" w:hAnsi="Helvetica" w:cs="Helvetica"/>
+          <w:color w:val="333333"/>
+          <w:szCs w:val="21"/>
+          <w:shd w:val="clear" w:color="auto" w:fill="FFFFFF"/>
+        </w:rPr>
+        <w:t>很少有皮皮一开始就会吃麻子，一般来说吃到最后食盆里一般都会只剩下麻子</w:t>
+      </w:r>
+      <w:r>
+        <w:rPr>
+          <w:rFonts w:ascii="Helvetica" w:hAnsi="Helvetica" w:cs="Helvetica"/>
+          <w:color w:val="333333"/>
+          <w:szCs w:val="21"/>
+          <w:shd w:val="clear" w:color="auto" w:fill="FFFFFF"/>
+        </w:rPr>
+        <w:t>……</w:t>
+      </w:r>
+      <w:r>
+        <w:rPr>
+          <w:rFonts w:ascii="Helvetica" w:hAnsi="Helvetica" w:cs="Helvetica"/>
+          <w:color w:val="333333"/>
+          <w:szCs w:val="21"/>
+        </w:rPr>
+        <w:br/>
+      </w:r>
+      <w:r>
+        <w:rPr>
+          <w:rFonts w:ascii="Helvetica" w:hAnsi="Helvetica" w:cs="Helvetica"/>
+          <w:color w:val="333333"/>
+          <w:szCs w:val="21"/>
+          <w:shd w:val="clear" w:color="auto" w:fill="FFFFFF"/>
+        </w:rPr>
+        <w:t>不过，如果皮皮学会怎么嗑开麻子，一般还是会很喜欢吃的。</w:t>
+      </w:r>
+      <w:r>
+        <w:rPr>
+          <w:rFonts w:ascii="Helvetica" w:hAnsi="Helvetica" w:cs="Helvetica"/>
+          <w:color w:val="333333"/>
+          <w:szCs w:val="21"/>
+        </w:rPr>
+        <w:br/>
+      </w:r>
+      <w:r>
+        <w:rPr>
+          <w:rStyle w:val="editfontcolor"/>
+          <w:rFonts w:ascii="Helvetica" w:hAnsi="Helvetica" w:cs="Helvetica"/>
+          <w:color w:val="E10602"/>
+          <w:szCs w:val="21"/>
+          <w:shd w:val="clear" w:color="auto" w:fill="FFFFFF"/>
+        </w:rPr>
+        <w:t>注</w:t>
+      </w:r>
+      <w:r>
+        <w:rPr>
+          <w:rFonts w:ascii="Helvetica" w:hAnsi="Helvetica" w:cs="Helvetica"/>
+          <w:color w:val="333333"/>
+          <w:szCs w:val="21"/>
+          <w:shd w:val="clear" w:color="auto" w:fill="FFFFFF"/>
+        </w:rPr>
+        <w:t>：油性饲料的总和不得超过每天总食量的</w:t>
+      </w:r>
+      <w:r>
+        <w:rPr>
+          <w:rFonts w:ascii="Helvetica" w:hAnsi="Helvetica" w:cs="Helvetica"/>
+          <w:color w:val="333333"/>
+          <w:szCs w:val="21"/>
+          <w:shd w:val="clear" w:color="auto" w:fill="FFFFFF"/>
+        </w:rPr>
+        <w:t>5%.</w:t>
+      </w:r>
+      <w:r>
+        <w:rPr>
+          <w:rFonts w:ascii="Helvetica" w:hAnsi="Helvetica" w:cs="Helvetica"/>
+          <w:color w:val="333333"/>
+          <w:szCs w:val="21"/>
+        </w:rPr>
+        <w:br/>
+      </w:r>
+      <w:r>
+        <w:rPr>
+          <w:rStyle w:val="editfontcolor"/>
+          <w:rFonts w:ascii="Helvetica" w:hAnsi="Helvetica" w:cs="Helvetica"/>
+          <w:color w:val="E10602"/>
+          <w:szCs w:val="21"/>
+          <w:shd w:val="clear" w:color="auto" w:fill="FFFFFF"/>
+        </w:rPr>
+        <w:t>另注</w:t>
+      </w:r>
+      <w:r>
+        <w:rPr>
+          <w:rFonts w:ascii="Helvetica" w:hAnsi="Helvetica" w:cs="Helvetica"/>
+          <w:color w:val="333333"/>
+          <w:szCs w:val="21"/>
+          <w:shd w:val="clear" w:color="auto" w:fill="FFFFFF"/>
+        </w:rPr>
+        <w:t>：麻子有很显著的</w:t>
+      </w:r>
+      <w:r>
+        <w:rPr>
+          <w:rFonts w:ascii="Helvetica" w:hAnsi="Helvetica" w:cs="Helvetica"/>
+          <w:color w:val="333333"/>
+          <w:szCs w:val="21"/>
+          <w:shd w:val="clear" w:color="auto" w:fill="FFFFFF"/>
+        </w:rPr>
+        <w:t>“</w:t>
+      </w:r>
+      <w:r>
+        <w:rPr>
+          <w:rFonts w:ascii="Helvetica" w:hAnsi="Helvetica" w:cs="Helvetica"/>
+          <w:color w:val="333333"/>
+          <w:szCs w:val="21"/>
+          <w:shd w:val="clear" w:color="auto" w:fill="FFFFFF"/>
+        </w:rPr>
+        <w:t>催情</w:t>
+      </w:r>
+      <w:r>
+        <w:rPr>
+          <w:rFonts w:ascii="Helvetica" w:hAnsi="Helvetica" w:cs="Helvetica"/>
+          <w:color w:val="333333"/>
+          <w:szCs w:val="21"/>
+          <w:shd w:val="clear" w:color="auto" w:fill="FFFFFF"/>
+        </w:rPr>
+        <w:t>”</w:t>
+      </w:r>
+      <w:r>
+        <w:rPr>
+          <w:rFonts w:ascii="Helvetica" w:hAnsi="Helvetica" w:cs="Helvetica"/>
+          <w:color w:val="333333"/>
+          <w:szCs w:val="21"/>
+          <w:shd w:val="clear" w:color="auto" w:fill="FFFFFF"/>
+        </w:rPr>
+        <w:t>功效，不想鸟鸟繁殖的注意避免喂食。</w:t>
+      </w:r>
+    </w:p>
+    <w:p>
+      <w:pPr>
+        <w:ind w:left="632" w:hangingChars="300" w:hanging="632"/>
+        <w:rPr>
+          <w:rFonts w:ascii="Helvetica" w:hAnsi="Helvetica" w:cs="Helvetica"/>
+          <w:color w:val="333333"/>
+          <w:szCs w:val="21"/>
+          <w:shd w:val="clear" w:color="auto" w:fill="FFFFFF"/>
+        </w:rPr>
+      </w:pPr>
+      <w:r>
+        <w:rPr>
+          <w:rStyle w:val="a8"/>
+          <w:rFonts w:ascii="Helvetica" w:hAnsi="Helvetica" w:cs="Helvetica" w:hint="eastAsia"/>
+          <w:color w:val="E10602"/>
+          <w:szCs w:val="21"/>
+          <w:shd w:val="clear" w:color="auto" w:fill="FFFFFF"/>
+        </w:rPr>
+        <w:t xml:space="preserve">      </w:t>
+      </w:r>
+      <w:r>
+        <w:rPr>
+          <w:rStyle w:val="a8"/>
+          <w:rFonts w:ascii="Helvetica" w:hAnsi="Helvetica" w:cs="Helvetica"/>
+          <w:color w:val="E10602"/>
+          <w:szCs w:val="21"/>
+          <w:shd w:val="clear" w:color="auto" w:fill="FFFFFF"/>
+        </w:rPr>
+        <w:t>泥轰小米</w:t>
+      </w:r>
+      <w:r>
+        <w:rPr>
+          <w:rFonts w:ascii="Helvetica" w:hAnsi="Helvetica" w:cs="Helvetica"/>
+          <w:color w:val="333333"/>
+          <w:szCs w:val="21"/>
+          <w:shd w:val="clear" w:color="auto" w:fill="FFFFFF"/>
+        </w:rPr>
+        <w:t>（？？）</w:t>
+      </w:r>
+      <w:r>
+        <w:rPr>
+          <w:rFonts w:ascii="Helvetica" w:hAnsi="Helvetica" w:cs="Helvetica"/>
+          <w:color w:val="333333"/>
+          <w:szCs w:val="21"/>
+          <w:shd w:val="clear" w:color="auto" w:fill="FFFFFF"/>
+        </w:rPr>
+        <w:t xml:space="preserve"> </w:t>
+      </w:r>
+      <w:r>
+        <w:rPr>
+          <w:rFonts w:ascii="Helvetica" w:hAnsi="Helvetica" w:cs="Helvetica"/>
+          <w:color w:val="333333"/>
+          <w:szCs w:val="21"/>
+          <w:shd w:val="clear" w:color="auto" w:fill="FFFFFF"/>
+        </w:rPr>
+        <w:t>学名</w:t>
+      </w:r>
+      <w:r>
+        <w:rPr>
+          <w:rFonts w:ascii="Helvetica" w:hAnsi="Helvetica" w:cs="Helvetica"/>
+          <w:color w:val="333333"/>
+          <w:szCs w:val="21"/>
+          <w:shd w:val="clear" w:color="auto" w:fill="FFFFFF"/>
+        </w:rPr>
+        <w:t xml:space="preserve"> Echinochloa frumentacea</w:t>
+      </w:r>
+      <w:r>
+        <w:rPr>
+          <w:rFonts w:ascii="Helvetica" w:hAnsi="Helvetica" w:cs="Helvetica"/>
+          <w:color w:val="333333"/>
+          <w:szCs w:val="21"/>
+        </w:rPr>
+        <w:br/>
+      </w:r>
+      <w:r>
+        <w:rPr>
+          <w:rFonts w:ascii="Helvetica" w:hAnsi="Helvetica" w:cs="Helvetica"/>
+          <w:color w:val="333333"/>
+          <w:szCs w:val="21"/>
+          <w:shd w:val="clear" w:color="auto" w:fill="FFFFFF"/>
+        </w:rPr>
+        <w:t>属于皮皮很喜欢吃的食物。外形看起来很像荞麦，不过要小很多。</w:t>
+      </w:r>
+      <w:r>
+        <w:rPr>
+          <w:rFonts w:ascii="Helvetica" w:hAnsi="Helvetica" w:cs="Helvetica"/>
+          <w:color w:val="333333"/>
+          <w:szCs w:val="21"/>
+        </w:rPr>
+        <w:br/>
+      </w:r>
+      <w:r>
+        <w:rPr>
+          <w:rFonts w:ascii="Helvetica" w:hAnsi="Helvetica" w:cs="Helvetica"/>
+          <w:color w:val="333333"/>
+          <w:szCs w:val="21"/>
+          <w:shd w:val="clear" w:color="auto" w:fill="FFFFFF"/>
+        </w:rPr>
+        <w:t>泥轰小米很软，很容易嗑开，所以非常受皮皮欢迎。</w:t>
+      </w:r>
+    </w:p>
+    <w:p>
+      <w:pPr>
+        <w:ind w:left="632" w:hangingChars="300" w:hanging="632"/>
+        <w:rPr>
+          <w:rFonts w:ascii="Helvetica" w:hAnsi="Helvetica" w:cs="Helvetica"/>
+          <w:color w:val="333333"/>
+          <w:szCs w:val="21"/>
+          <w:shd w:val="clear" w:color="auto" w:fill="FFFFFF"/>
+        </w:rPr>
+      </w:pPr>
+      <w:r>
+        <w:rPr>
+          <w:rStyle w:val="a8"/>
+          <w:rFonts w:ascii="Helvetica" w:hAnsi="Helvetica" w:cs="Helvetica" w:hint="eastAsia"/>
+          <w:color w:val="E10602"/>
+          <w:szCs w:val="21"/>
+          <w:shd w:val="clear" w:color="auto" w:fill="FFFFFF"/>
+        </w:rPr>
+        <w:t xml:space="preserve">      </w:t>
+      </w:r>
+      <w:r>
+        <w:rPr>
+          <w:rStyle w:val="a8"/>
+          <w:rFonts w:ascii="Helvetica" w:hAnsi="Helvetica" w:cs="Helvetica"/>
+          <w:color w:val="E10602"/>
+          <w:szCs w:val="21"/>
+          <w:shd w:val="clear" w:color="auto" w:fill="FFFFFF"/>
+        </w:rPr>
+        <w:t>绿豆</w:t>
+      </w:r>
+      <w:r>
+        <w:rPr>
+          <w:rFonts w:ascii="Helvetica" w:hAnsi="Helvetica" w:cs="Helvetica"/>
+          <w:color w:val="333333"/>
+          <w:szCs w:val="21"/>
+        </w:rPr>
+        <w:br/>
+      </w:r>
+      <w:r>
+        <w:rPr>
+          <w:rFonts w:ascii="Helvetica" w:hAnsi="Helvetica" w:cs="Helvetica"/>
+          <w:color w:val="333333"/>
+          <w:szCs w:val="21"/>
+          <w:shd w:val="clear" w:color="auto" w:fill="FFFFFF"/>
+        </w:rPr>
+        <w:t>非常硬，喂之前要在水里泡</w:t>
+      </w:r>
+      <w:r>
+        <w:rPr>
+          <w:rFonts w:ascii="Helvetica" w:hAnsi="Helvetica" w:cs="Helvetica"/>
+          <w:color w:val="333333"/>
+          <w:szCs w:val="21"/>
+          <w:shd w:val="clear" w:color="auto" w:fill="FFFFFF"/>
+        </w:rPr>
+        <w:t>4</w:t>
+      </w:r>
+      <w:r>
+        <w:rPr>
+          <w:rFonts w:ascii="Helvetica" w:hAnsi="Helvetica" w:cs="Helvetica"/>
+          <w:color w:val="333333"/>
+          <w:szCs w:val="21"/>
+          <w:shd w:val="clear" w:color="auto" w:fill="FFFFFF"/>
+        </w:rPr>
+        <w:t>～</w:t>
+      </w:r>
+      <w:r>
+        <w:rPr>
+          <w:rFonts w:ascii="Helvetica" w:hAnsi="Helvetica" w:cs="Helvetica"/>
+          <w:color w:val="333333"/>
+          <w:szCs w:val="21"/>
+          <w:shd w:val="clear" w:color="auto" w:fill="FFFFFF"/>
+        </w:rPr>
+        <w:t>8</w:t>
+      </w:r>
+      <w:r>
+        <w:rPr>
+          <w:rFonts w:ascii="Helvetica" w:hAnsi="Helvetica" w:cs="Helvetica"/>
+          <w:color w:val="333333"/>
+          <w:szCs w:val="21"/>
+          <w:shd w:val="clear" w:color="auto" w:fill="FFFFFF"/>
+        </w:rPr>
+        <w:t>个小时，然后焐芽。</w:t>
+      </w:r>
+      <w:r>
+        <w:rPr>
+          <w:rFonts w:ascii="Helvetica" w:hAnsi="Helvetica" w:cs="Helvetica"/>
+          <w:color w:val="333333"/>
+          <w:szCs w:val="21"/>
+        </w:rPr>
+        <w:br/>
+      </w:r>
+      <w:r>
+        <w:rPr>
+          <w:rFonts w:ascii="Helvetica" w:hAnsi="Helvetica" w:cs="Helvetica"/>
+          <w:color w:val="333333"/>
+          <w:szCs w:val="21"/>
+          <w:shd w:val="clear" w:color="auto" w:fill="FFFFFF"/>
+        </w:rPr>
+        <w:t>好奇怪哦，我印象中生豆子是有毒的，焐成豆芽就没毒了？？？我家皮皮很喜欢吃</w:t>
+      </w:r>
+      <w:r>
+        <w:rPr>
+          <w:rFonts w:ascii="Helvetica" w:hAnsi="Helvetica" w:cs="Helvetica"/>
+          <w:color w:val="333333"/>
+          <w:szCs w:val="21"/>
+          <w:shd w:val="clear" w:color="auto" w:fill="FFFFFF"/>
+        </w:rPr>
+        <w:t>……</w:t>
+      </w:r>
+    </w:p>
+    <w:p>
+      <w:pPr>
+        <w:ind w:left="632" w:hangingChars="300" w:hanging="632"/>
+        <w:rPr>
+          <w:rFonts w:ascii="Helvetica" w:hAnsi="Helvetica" w:cs="Helvetica"/>
+          <w:color w:val="333333"/>
+          <w:szCs w:val="21"/>
+          <w:shd w:val="clear" w:color="auto" w:fill="FFFFFF"/>
+        </w:rPr>
+      </w:pPr>
+      <w:r>
+        <w:rPr>
+          <w:rStyle w:val="a8"/>
+          <w:rFonts w:ascii="Helvetica" w:hAnsi="Helvetica" w:cs="Helvetica" w:hint="eastAsia"/>
+          <w:color w:val="E10602"/>
+          <w:szCs w:val="21"/>
+          <w:shd w:val="clear" w:color="auto" w:fill="FFFFFF"/>
+        </w:rPr>
+        <w:t xml:space="preserve">      </w:t>
+      </w:r>
+      <w:r>
+        <w:rPr>
+          <w:rStyle w:val="a8"/>
+          <w:rFonts w:ascii="Helvetica" w:hAnsi="Helvetica" w:cs="Helvetica"/>
+          <w:color w:val="E10602"/>
+          <w:szCs w:val="21"/>
+          <w:shd w:val="clear" w:color="auto" w:fill="FFFFFF"/>
+        </w:rPr>
+        <w:t>鸭茅籽</w:t>
+      </w:r>
+      <w:r>
+        <w:rPr>
+          <w:rStyle w:val="a8"/>
+          <w:rFonts w:ascii="Helvetica" w:hAnsi="Helvetica" w:cs="Helvetica" w:hint="eastAsia"/>
+          <w:color w:val="E10602"/>
+          <w:szCs w:val="21"/>
+          <w:shd w:val="clear" w:color="auto" w:fill="FFFFFF"/>
+        </w:rPr>
+        <w:t>（草籽）</w:t>
+      </w:r>
+      <w:r>
+        <w:rPr>
+          <w:rFonts w:ascii="Helvetica" w:hAnsi="Helvetica" w:cs="Helvetica"/>
+          <w:color w:val="333333"/>
+          <w:szCs w:val="21"/>
+        </w:rPr>
+        <w:br/>
+      </w:r>
+      <w:r>
+        <w:rPr>
+          <w:rFonts w:ascii="Helvetica" w:hAnsi="Helvetica" w:cs="Helvetica"/>
+          <w:color w:val="333333"/>
+          <w:szCs w:val="21"/>
+          <w:shd w:val="clear" w:color="auto" w:fill="FFFFFF"/>
+        </w:rPr>
+        <w:t>在故乡澳大利亚，皮皮会吃很多不同的谷子种子和草籽。</w:t>
+      </w:r>
+      <w:r>
+        <w:rPr>
+          <w:rFonts w:ascii="Helvetica" w:hAnsi="Helvetica" w:cs="Helvetica"/>
+          <w:color w:val="333333"/>
+          <w:szCs w:val="21"/>
+        </w:rPr>
+        <w:br/>
+      </w:r>
+      <w:r>
+        <w:rPr>
+          <w:rFonts w:ascii="Helvetica" w:hAnsi="Helvetica" w:cs="Helvetica"/>
+          <w:color w:val="333333"/>
+          <w:szCs w:val="21"/>
+          <w:shd w:val="clear" w:color="auto" w:fill="FFFFFF"/>
+        </w:rPr>
+        <w:t>要想让家养的皮皮也尽量健康强壮，食物也应该尽量配得天然一点，</w:t>
+      </w:r>
+      <w:r>
+        <w:rPr>
+          <w:rFonts w:ascii="Helvetica" w:hAnsi="Helvetica" w:cs="Helvetica"/>
+          <w:color w:val="333333"/>
+          <w:szCs w:val="21"/>
+        </w:rPr>
+        <w:br/>
+      </w:r>
+      <w:r>
+        <w:rPr>
+          <w:rFonts w:ascii="Helvetica" w:hAnsi="Helvetica" w:cs="Helvetica"/>
+          <w:color w:val="333333"/>
+          <w:szCs w:val="21"/>
+          <w:shd w:val="clear" w:color="auto" w:fill="FFFFFF"/>
+        </w:rPr>
+        <w:t>比如，在食物里添加鸭茅籽。</w:t>
+      </w:r>
+      <w:r>
+        <w:rPr>
+          <w:rFonts w:ascii="Helvetica" w:hAnsi="Helvetica" w:cs="Helvetica"/>
+          <w:color w:val="333333"/>
+          <w:szCs w:val="21"/>
+        </w:rPr>
+        <w:br/>
+      </w:r>
+      <w:r>
+        <w:rPr>
+          <w:rFonts w:ascii="Helvetica" w:hAnsi="Helvetica" w:cs="Helvetica"/>
+          <w:color w:val="333333"/>
+          <w:szCs w:val="21"/>
+          <w:shd w:val="clear" w:color="auto" w:fill="FFFFFF"/>
+        </w:rPr>
+        <w:t>这种草籽低脂又可口，属于皮皮最爱的食物。</w:t>
+      </w:r>
+    </w:p>
+    <w:p>
+      <w:pPr>
+        <w:ind w:left="632" w:hangingChars="300" w:hanging="632"/>
+        <w:rPr>
+          <w:rFonts w:ascii="Helvetica" w:hAnsi="Helvetica" w:cs="Helvetica"/>
+          <w:color w:val="333333"/>
+          <w:szCs w:val="21"/>
+          <w:shd w:val="clear" w:color="auto" w:fill="FFFFFF"/>
+        </w:rPr>
+      </w:pPr>
+      <w:r>
+        <w:rPr>
+          <w:rStyle w:val="a8"/>
+          <w:rFonts w:ascii="Helvetica" w:hAnsi="Helvetica" w:cs="Helvetica" w:hint="eastAsia"/>
+          <w:color w:val="E10602"/>
+          <w:szCs w:val="21"/>
+          <w:shd w:val="clear" w:color="auto" w:fill="FFFFFF"/>
+        </w:rPr>
+        <w:t xml:space="preserve">      </w:t>
+      </w:r>
+      <w:r>
+        <w:rPr>
+          <w:rStyle w:val="a8"/>
+          <w:rFonts w:ascii="Helvetica" w:hAnsi="Helvetica" w:cs="Helvetica"/>
+          <w:color w:val="E10602"/>
+          <w:szCs w:val="21"/>
+          <w:shd w:val="clear" w:color="auto" w:fill="FFFFFF"/>
+        </w:rPr>
+        <w:t>谷穗</w:t>
+      </w:r>
+      <w:r>
+        <w:rPr>
+          <w:rFonts w:ascii="Helvetica" w:hAnsi="Helvetica" w:cs="Helvetica"/>
+          <w:color w:val="333333"/>
+          <w:szCs w:val="21"/>
+          <w:shd w:val="clear" w:color="auto" w:fill="FFFFFF"/>
+        </w:rPr>
+        <w:t>（小米穗）</w:t>
+      </w:r>
+      <w:r>
+        <w:rPr>
+          <w:rFonts w:ascii="Helvetica" w:hAnsi="Helvetica" w:cs="Helvetica"/>
+          <w:color w:val="333333"/>
+          <w:szCs w:val="21"/>
+        </w:rPr>
+        <w:br/>
+      </w:r>
+      <w:r>
+        <w:rPr>
+          <w:rFonts w:ascii="Helvetica" w:hAnsi="Helvetica" w:cs="Helvetica"/>
+          <w:color w:val="333333"/>
+          <w:szCs w:val="21"/>
+          <w:shd w:val="clear" w:color="auto" w:fill="FFFFFF"/>
+        </w:rPr>
+        <w:t>很多鸟都爱吃粟，有红色的和黄色的。黄色的较红色的常见。</w:t>
+      </w:r>
+      <w:r>
+        <w:rPr>
+          <w:rFonts w:ascii="Helvetica" w:hAnsi="Helvetica" w:cs="Helvetica"/>
+          <w:color w:val="333333"/>
+          <w:szCs w:val="21"/>
+        </w:rPr>
+        <w:br/>
+      </w:r>
+      <w:r>
+        <w:rPr>
+          <w:rFonts w:ascii="Helvetica" w:hAnsi="Helvetica" w:cs="Helvetica"/>
+          <w:color w:val="333333"/>
+          <w:szCs w:val="21"/>
+          <w:shd w:val="clear" w:color="auto" w:fill="FFFFFF"/>
+        </w:rPr>
+        <w:t>很多皮皮更喜欢红色的。</w:t>
+      </w:r>
+      <w:r>
+        <w:rPr>
+          <w:rFonts w:ascii="Helvetica" w:hAnsi="Helvetica" w:cs="Helvetica"/>
+          <w:color w:val="333333"/>
+          <w:szCs w:val="21"/>
+        </w:rPr>
+        <w:br/>
+      </w:r>
+      <w:r>
+        <w:rPr>
+          <w:rFonts w:ascii="Helvetica" w:hAnsi="Helvetica" w:cs="Helvetica"/>
+          <w:color w:val="333333"/>
+          <w:szCs w:val="21"/>
+          <w:shd w:val="clear" w:color="auto" w:fill="FFFFFF"/>
+        </w:rPr>
+        <w:t>虽然皮皮爱谷穗爱到发疯，但是还是不能无限度地喂，尤其是不能常自由飞的皮皮，</w:t>
+      </w:r>
+      <w:r>
+        <w:rPr>
+          <w:rFonts w:ascii="Helvetica" w:hAnsi="Helvetica" w:cs="Helvetica"/>
+          <w:color w:val="333333"/>
+          <w:szCs w:val="21"/>
+        </w:rPr>
+        <w:br/>
+      </w:r>
+      <w:r>
+        <w:rPr>
+          <w:rFonts w:ascii="Helvetica" w:hAnsi="Helvetica" w:cs="Helvetica"/>
+          <w:color w:val="333333"/>
+          <w:szCs w:val="21"/>
+          <w:shd w:val="clear" w:color="auto" w:fill="FFFFFF"/>
+        </w:rPr>
+        <w:t>因为喂多了，他们肚子上很快就长出了救生圈。</w:t>
+      </w:r>
+      <w:r>
+        <w:rPr>
+          <w:rFonts w:ascii="Helvetica" w:hAnsi="Helvetica" w:cs="Helvetica"/>
+          <w:color w:val="333333"/>
+          <w:szCs w:val="21"/>
+        </w:rPr>
+        <w:br/>
+      </w:r>
+      <w:r>
+        <w:rPr>
+          <w:rStyle w:val="editfontcolor"/>
+          <w:rFonts w:ascii="Helvetica" w:hAnsi="Helvetica" w:cs="Helvetica"/>
+          <w:color w:val="E10602"/>
+          <w:szCs w:val="21"/>
+          <w:shd w:val="clear" w:color="auto" w:fill="FFFFFF"/>
+        </w:rPr>
+        <w:t>建议</w:t>
+      </w:r>
+      <w:r>
+        <w:rPr>
+          <w:rFonts w:ascii="Helvetica" w:hAnsi="Helvetica" w:cs="Helvetica"/>
+          <w:color w:val="333333"/>
+          <w:szCs w:val="21"/>
+          <w:shd w:val="clear" w:color="auto" w:fill="FFFFFF"/>
+        </w:rPr>
+        <w:t>：作为奖励喂给皮皮吃，比如他开始试着模仿主人说话了，比如他勇敢地上手了。</w:t>
+      </w:r>
+    </w:p>
+    <w:p>
+      <w:pPr>
+        <w:ind w:left="632" w:hangingChars="300" w:hanging="632"/>
+        <w:rPr>
+          <w:rStyle w:val="editfontcolor"/>
+          <w:rFonts w:ascii="Helvetica" w:hAnsi="Helvetica" w:cs="Helvetica"/>
+          <w:color w:val="E10602"/>
+          <w:szCs w:val="21"/>
+          <w:shd w:val="clear" w:color="auto" w:fill="FFFFFF"/>
+        </w:rPr>
+      </w:pPr>
+      <w:r>
+        <w:rPr>
+          <w:rStyle w:val="a8"/>
+          <w:rFonts w:ascii="Helvetica" w:hAnsi="Helvetica" w:cs="Helvetica" w:hint="eastAsia"/>
+          <w:color w:val="E10602"/>
+          <w:szCs w:val="21"/>
+          <w:shd w:val="clear" w:color="auto" w:fill="FFFFFF"/>
+        </w:rPr>
+        <w:t xml:space="preserve">      </w:t>
+      </w:r>
+      <w:r>
+        <w:rPr>
+          <w:rStyle w:val="editfontcolor"/>
+          <w:rFonts w:ascii="Helvetica" w:hAnsi="Helvetica" w:cs="Helvetica"/>
+          <w:b/>
+          <w:bCs/>
+          <w:color w:val="E10602"/>
+          <w:szCs w:val="21"/>
+          <w:shd w:val="clear" w:color="auto" w:fill="FFFFFF"/>
+        </w:rPr>
+        <w:t>亚麻子</w:t>
+      </w:r>
+      <w:r>
+        <w:rPr>
+          <w:rStyle w:val="apple-converted-space"/>
+          <w:rFonts w:ascii="Helvetica" w:hAnsi="Helvetica" w:cs="Helvetica"/>
+          <w:b/>
+          <w:bCs/>
+          <w:color w:val="E10602"/>
+          <w:szCs w:val="21"/>
+          <w:shd w:val="clear" w:color="auto" w:fill="FFFFFF"/>
+        </w:rPr>
+        <w:t> </w:t>
+      </w:r>
+      <w:r>
+        <w:rPr>
+          <w:rFonts w:ascii="Helvetica" w:hAnsi="Helvetica" w:cs="Helvetica"/>
+          <w:color w:val="333333"/>
+          <w:szCs w:val="21"/>
+        </w:rPr>
+        <w:br/>
+      </w:r>
+      <w:r>
+        <w:rPr>
+          <w:rFonts w:ascii="Helvetica" w:hAnsi="Helvetica" w:cs="Helvetica"/>
+          <w:color w:val="333333"/>
+          <w:szCs w:val="21"/>
+          <w:shd w:val="clear" w:color="auto" w:fill="FFFFFF"/>
+        </w:rPr>
+        <w:t>35%</w:t>
+      </w:r>
+      <w:r>
+        <w:rPr>
+          <w:rFonts w:ascii="Helvetica" w:hAnsi="Helvetica" w:cs="Helvetica"/>
+          <w:color w:val="333333"/>
+          <w:szCs w:val="21"/>
+          <w:shd w:val="clear" w:color="auto" w:fill="FFFFFF"/>
+        </w:rPr>
+        <w:t>的含油量，油籽。有些皮皮超级爱吃。</w:t>
+      </w:r>
+      <w:r>
+        <w:rPr>
+          <w:rFonts w:ascii="Helvetica" w:hAnsi="Helvetica" w:cs="Helvetica"/>
+          <w:color w:val="333333"/>
+          <w:szCs w:val="21"/>
+        </w:rPr>
+        <w:br/>
+      </w:r>
+      <w:r>
+        <w:rPr>
+          <w:rFonts w:ascii="Helvetica" w:hAnsi="Helvetica" w:cs="Helvetica"/>
+          <w:color w:val="333333"/>
+          <w:szCs w:val="21"/>
+          <w:shd w:val="clear" w:color="auto" w:fill="FFFFFF"/>
+        </w:rPr>
+        <w:t>But</w:t>
+      </w:r>
+      <w:r>
+        <w:rPr>
+          <w:rFonts w:ascii="Helvetica" w:hAnsi="Helvetica" w:cs="Helvetica"/>
+          <w:color w:val="333333"/>
+          <w:szCs w:val="21"/>
+          <w:shd w:val="clear" w:color="auto" w:fill="FFFFFF"/>
+        </w:rPr>
+        <w:t>，喂食时要注意量，不要超过</w:t>
+      </w:r>
+      <w:r>
+        <w:rPr>
+          <w:rFonts w:ascii="Helvetica" w:hAnsi="Helvetica" w:cs="Helvetica"/>
+          <w:color w:val="333333"/>
+          <w:szCs w:val="21"/>
+          <w:shd w:val="clear" w:color="auto" w:fill="FFFFFF"/>
+        </w:rPr>
+        <w:t>2%</w:t>
+      </w:r>
+      <w:r>
+        <w:rPr>
+          <w:rFonts w:ascii="Helvetica" w:hAnsi="Helvetica" w:cs="Helvetica"/>
+          <w:color w:val="333333"/>
+          <w:szCs w:val="21"/>
+          <w:shd w:val="clear" w:color="auto" w:fill="FFFFFF"/>
+        </w:rPr>
+        <w:t>，别让皮皮长太肥了。</w:t>
+      </w:r>
+      <w:r>
+        <w:rPr>
+          <w:rFonts w:ascii="Helvetica" w:hAnsi="Helvetica" w:cs="Helvetica"/>
+          <w:color w:val="333333"/>
+          <w:szCs w:val="21"/>
+        </w:rPr>
+        <w:br/>
+      </w:r>
+      <w:r>
+        <w:rPr>
+          <w:rStyle w:val="editfontcolor"/>
+          <w:rFonts w:ascii="Helvetica" w:hAnsi="Helvetica" w:cs="Helvetica"/>
+          <w:color w:val="E10602"/>
+          <w:szCs w:val="21"/>
+          <w:shd w:val="clear" w:color="auto" w:fill="FFFFFF"/>
+        </w:rPr>
+        <w:t>不可焐芽。</w:t>
+      </w:r>
+    </w:p>
+    <w:p>
+      <w:pPr>
+        <w:ind w:left="632" w:hangingChars="300" w:hanging="632"/>
+        <w:rPr>
+          <w:rFonts w:ascii="Helvetica" w:hAnsi="Helvetica" w:cs="Helvetica"/>
+          <w:color w:val="333333"/>
+          <w:szCs w:val="21"/>
+          <w:shd w:val="clear" w:color="auto" w:fill="FFFFFF"/>
+        </w:rPr>
+      </w:pPr>
+      <w:r>
+        <w:rPr>
+          <w:rStyle w:val="editfontcolor"/>
+          <w:rFonts w:ascii="Helvetica" w:hAnsi="Helvetica" w:cs="Helvetica" w:hint="eastAsia"/>
+          <w:b/>
+          <w:bCs/>
+          <w:color w:val="E10602"/>
+          <w:szCs w:val="21"/>
+          <w:shd w:val="clear" w:color="auto" w:fill="FFFFFF"/>
+        </w:rPr>
+        <w:t xml:space="preserve">      </w:t>
+      </w:r>
+      <w:r>
+        <w:rPr>
+          <w:rStyle w:val="a8"/>
+          <w:rFonts w:ascii="Helvetica" w:hAnsi="Helvetica" w:cs="Helvetica"/>
+          <w:color w:val="E10602"/>
+          <w:szCs w:val="21"/>
+          <w:shd w:val="clear" w:color="auto" w:fill="FFFFFF"/>
+        </w:rPr>
+        <w:t>月见草籽</w:t>
+      </w:r>
+      <w:r>
+        <w:rPr>
+          <w:rStyle w:val="apple-converted-space"/>
+          <w:rFonts w:ascii="Helvetica" w:hAnsi="Helvetica" w:cs="Helvetica"/>
+          <w:color w:val="333333"/>
+          <w:szCs w:val="21"/>
+          <w:shd w:val="clear" w:color="auto" w:fill="FFFFFF"/>
+        </w:rPr>
+        <w:t> </w:t>
+      </w:r>
+      <w:r>
+        <w:rPr>
+          <w:rFonts w:ascii="Helvetica" w:hAnsi="Helvetica" w:cs="Helvetica"/>
+          <w:color w:val="333333"/>
+          <w:szCs w:val="21"/>
+          <w:shd w:val="clear" w:color="auto" w:fill="FFFFFF"/>
+        </w:rPr>
+        <w:t>学名</w:t>
+      </w:r>
+      <w:r>
+        <w:rPr>
+          <w:rFonts w:ascii="Helvetica" w:hAnsi="Helvetica" w:cs="Helvetica"/>
+          <w:color w:val="333333"/>
+          <w:szCs w:val="21"/>
+          <w:shd w:val="clear" w:color="auto" w:fill="FFFFFF"/>
+        </w:rPr>
+        <w:t xml:space="preserve"> Oenothera biennis</w:t>
+      </w:r>
+      <w:r>
+        <w:rPr>
+          <w:rFonts w:ascii="Helvetica" w:hAnsi="Helvetica" w:cs="Helvetica"/>
+          <w:color w:val="333333"/>
+          <w:szCs w:val="21"/>
+        </w:rPr>
+        <w:br/>
+      </w:r>
+      <w:r>
+        <w:rPr>
+          <w:rFonts w:ascii="Helvetica" w:hAnsi="Helvetica" w:cs="Helvetica"/>
+          <w:color w:val="333333"/>
+          <w:szCs w:val="21"/>
+          <w:shd w:val="clear" w:color="auto" w:fill="FFFFFF"/>
+        </w:rPr>
+        <w:t>可以在食物里加一点。</w:t>
+      </w:r>
+    </w:p>
+    <w:p>
+      <w:pPr>
+        <w:ind w:left="632" w:hangingChars="300" w:hanging="632"/>
+        <w:rPr>
+          <w:rFonts w:ascii="Helvetica" w:hAnsi="Helvetica" w:cs="Helvetica"/>
+          <w:color w:val="333333"/>
+          <w:szCs w:val="21"/>
+          <w:shd w:val="clear" w:color="auto" w:fill="FFFFFF"/>
+        </w:rPr>
+      </w:pPr>
+      <w:r>
+        <w:rPr>
+          <w:rStyle w:val="a8"/>
+          <w:rFonts w:ascii="Helvetica" w:hAnsi="Helvetica" w:cs="Helvetica" w:hint="eastAsia"/>
+          <w:color w:val="E10602"/>
+          <w:szCs w:val="21"/>
+          <w:shd w:val="clear" w:color="auto" w:fill="FFFFFF"/>
+        </w:rPr>
+        <w:t xml:space="preserve">      </w:t>
+      </w:r>
+      <w:r>
+        <w:rPr>
+          <w:rStyle w:val="a8"/>
+          <w:rFonts w:ascii="Helvetica" w:hAnsi="Helvetica" w:cs="Helvetica"/>
+          <w:color w:val="E10602"/>
+          <w:szCs w:val="21"/>
+          <w:shd w:val="clear" w:color="auto" w:fill="FFFFFF"/>
+        </w:rPr>
+        <w:t>小油菊籽</w:t>
+      </w:r>
+      <w:r>
+        <w:rPr>
+          <w:rStyle w:val="apple-converted-space"/>
+          <w:rFonts w:ascii="Helvetica" w:hAnsi="Helvetica" w:cs="Helvetica"/>
+          <w:color w:val="333333"/>
+          <w:szCs w:val="21"/>
+          <w:shd w:val="clear" w:color="auto" w:fill="FFFFFF"/>
+        </w:rPr>
+        <w:t> </w:t>
+      </w:r>
+      <w:r>
+        <w:rPr>
+          <w:rFonts w:ascii="Helvetica" w:hAnsi="Helvetica" w:cs="Helvetica"/>
+          <w:color w:val="333333"/>
+          <w:szCs w:val="21"/>
+          <w:shd w:val="clear" w:color="auto" w:fill="FFFFFF"/>
+        </w:rPr>
+        <w:t>学名</w:t>
+      </w:r>
+      <w:r>
+        <w:rPr>
+          <w:rFonts w:ascii="Helvetica" w:hAnsi="Helvetica" w:cs="Helvetica"/>
+          <w:color w:val="333333"/>
+          <w:szCs w:val="21"/>
+          <w:shd w:val="clear" w:color="auto" w:fill="FFFFFF"/>
+        </w:rPr>
+        <w:t xml:space="preserve"> Guizotia abyssinica</w:t>
+      </w:r>
+      <w:r>
+        <w:rPr>
+          <w:rFonts w:ascii="Helvetica" w:hAnsi="Helvetica" w:cs="Helvetica"/>
+          <w:color w:val="333333"/>
+          <w:szCs w:val="21"/>
+        </w:rPr>
+        <w:br/>
+      </w:r>
+      <w:r>
+        <w:rPr>
+          <w:rFonts w:ascii="Helvetica" w:hAnsi="Helvetica" w:cs="Helvetica"/>
+          <w:color w:val="333333"/>
+          <w:szCs w:val="21"/>
+          <w:shd w:val="clear" w:color="auto" w:fill="FFFFFF"/>
+        </w:rPr>
+        <w:t>油籽。一般来说皮皮的混合鸟食里没有这个。</w:t>
+      </w:r>
+      <w:r>
+        <w:rPr>
+          <w:rFonts w:ascii="Helvetica" w:hAnsi="Helvetica" w:cs="Helvetica"/>
+          <w:color w:val="333333"/>
+          <w:szCs w:val="21"/>
+        </w:rPr>
+        <w:br/>
+      </w:r>
+      <w:r>
+        <w:rPr>
+          <w:rFonts w:ascii="Helvetica" w:hAnsi="Helvetica" w:cs="Helvetica"/>
+          <w:color w:val="333333"/>
+          <w:szCs w:val="21"/>
+          <w:shd w:val="clear" w:color="auto" w:fill="FFFFFF"/>
+        </w:rPr>
+        <w:t>8</w:t>
+      </w:r>
+      <w:r>
+        <w:rPr>
+          <w:rFonts w:ascii="Helvetica" w:hAnsi="Helvetica" w:cs="Helvetica"/>
+          <w:color w:val="333333"/>
+          <w:szCs w:val="21"/>
+          <w:shd w:val="clear" w:color="auto" w:fill="FFFFFF"/>
+        </w:rPr>
+        <w:t>过由于其高蛋白质的特性，还是可以偶尔喂喂的。</w:t>
+      </w:r>
+    </w:p>
+    <w:p>
+      <w:pPr>
+        <w:ind w:left="632" w:hangingChars="300" w:hanging="632"/>
+        <w:rPr>
+          <w:rFonts w:ascii="Helvetica" w:hAnsi="Helvetica" w:cs="Helvetica"/>
+          <w:color w:val="333333"/>
+          <w:szCs w:val="21"/>
+          <w:shd w:val="clear" w:color="auto" w:fill="FFFFFF"/>
+        </w:rPr>
+      </w:pPr>
+      <w:r>
+        <w:rPr>
+          <w:rStyle w:val="a8"/>
+          <w:rFonts w:ascii="Helvetica" w:hAnsi="Helvetica" w:cs="Helvetica" w:hint="eastAsia"/>
+          <w:color w:val="E10602"/>
+          <w:szCs w:val="21"/>
+          <w:shd w:val="clear" w:color="auto" w:fill="FFFFFF"/>
+        </w:rPr>
+        <w:lastRenderedPageBreak/>
+        <w:t xml:space="preserve">      </w:t>
+      </w:r>
+      <w:r>
+        <w:rPr>
+          <w:rStyle w:val="a8"/>
+          <w:rFonts w:ascii="Helvetica" w:hAnsi="Helvetica" w:cs="Helvetica"/>
+          <w:color w:val="E10602"/>
+          <w:szCs w:val="21"/>
+          <w:shd w:val="clear" w:color="auto" w:fill="FFFFFF"/>
+        </w:rPr>
+        <w:t>稻谷</w:t>
+      </w:r>
+      <w:r>
+        <w:rPr>
+          <w:rStyle w:val="apple-converted-space"/>
+          <w:rFonts w:ascii="Helvetica" w:hAnsi="Helvetica" w:cs="Helvetica"/>
+          <w:b/>
+          <w:bCs/>
+          <w:color w:val="E10602"/>
+          <w:szCs w:val="21"/>
+          <w:shd w:val="clear" w:color="auto" w:fill="FFFFFF"/>
+        </w:rPr>
+        <w:t> </w:t>
+      </w:r>
+      <w:r>
+        <w:rPr>
+          <w:rFonts w:ascii="Helvetica" w:hAnsi="Helvetica" w:cs="Helvetica"/>
+          <w:color w:val="333333"/>
+          <w:szCs w:val="21"/>
+        </w:rPr>
+        <w:br/>
+      </w:r>
+      <w:r>
+        <w:rPr>
+          <w:rFonts w:ascii="Helvetica" w:hAnsi="Helvetica" w:cs="Helvetica"/>
+          <w:color w:val="333333"/>
+          <w:szCs w:val="21"/>
+          <w:shd w:val="clear" w:color="auto" w:fill="FFFFFF"/>
+        </w:rPr>
+        <w:t>即未脱壳的大米。膳食纤维含量为</w:t>
+      </w:r>
+      <w:r>
+        <w:rPr>
+          <w:rFonts w:ascii="Helvetica" w:hAnsi="Helvetica" w:cs="Helvetica"/>
+          <w:color w:val="333333"/>
+          <w:szCs w:val="21"/>
+          <w:shd w:val="clear" w:color="auto" w:fill="FFFFFF"/>
+        </w:rPr>
+        <w:t>30%.</w:t>
+      </w:r>
+      <w:r>
+        <w:rPr>
+          <w:rFonts w:ascii="Helvetica" w:hAnsi="Helvetica" w:cs="Helvetica"/>
+          <w:color w:val="333333"/>
+          <w:szCs w:val="21"/>
+          <w:shd w:val="clear" w:color="auto" w:fill="FFFFFF"/>
+        </w:rPr>
+        <w:t>低脂。</w:t>
+      </w:r>
+      <w:r>
+        <w:rPr>
+          <w:rFonts w:ascii="Helvetica" w:hAnsi="Helvetica" w:cs="Helvetica"/>
+          <w:color w:val="333333"/>
+          <w:szCs w:val="21"/>
+        </w:rPr>
+        <w:br/>
+      </w:r>
+      <w:r>
+        <w:rPr>
+          <w:rFonts w:ascii="Helvetica" w:hAnsi="Helvetica" w:cs="Helvetica"/>
+          <w:color w:val="333333"/>
+          <w:szCs w:val="21"/>
+          <w:shd w:val="clear" w:color="auto" w:fill="FFFFFF"/>
+        </w:rPr>
+        <w:t>稻谷属于</w:t>
+      </w:r>
+      <w:r>
+        <w:rPr>
+          <w:rStyle w:val="editfontcolor"/>
+          <w:rFonts w:ascii="Helvetica" w:hAnsi="Helvetica" w:cs="Helvetica"/>
+          <w:color w:val="E10602"/>
+          <w:szCs w:val="21"/>
+          <w:shd w:val="clear" w:color="auto" w:fill="FFFFFF"/>
+        </w:rPr>
+        <w:t>绝不可以多喂</w:t>
+      </w:r>
+      <w:r>
+        <w:rPr>
+          <w:rFonts w:ascii="Helvetica" w:hAnsi="Helvetica" w:cs="Helvetica"/>
+          <w:color w:val="333333"/>
+          <w:szCs w:val="21"/>
+          <w:shd w:val="clear" w:color="auto" w:fill="FFFFFF"/>
+        </w:rPr>
+        <w:t>的食物。</w:t>
+      </w:r>
+      <w:r>
+        <w:rPr>
+          <w:rFonts w:ascii="Helvetica" w:hAnsi="Helvetica" w:cs="Helvetica"/>
+          <w:color w:val="333333"/>
+          <w:szCs w:val="21"/>
+        </w:rPr>
+        <w:br/>
+      </w:r>
+      <w:r>
+        <w:rPr>
+          <w:rFonts w:ascii="Helvetica" w:hAnsi="Helvetica" w:cs="Helvetica"/>
+          <w:color w:val="333333"/>
+          <w:szCs w:val="21"/>
+          <w:shd w:val="clear" w:color="auto" w:fill="FFFFFF"/>
+        </w:rPr>
+        <w:t>不过，焐芽后的稻谷皮皮很爱吃。</w:t>
+      </w:r>
+      <w:r>
+        <w:rPr>
+          <w:rFonts w:ascii="Helvetica" w:hAnsi="Helvetica" w:cs="Helvetica"/>
+          <w:color w:val="333333"/>
+          <w:szCs w:val="21"/>
+        </w:rPr>
+        <w:br/>
+      </w:r>
+      <w:r>
+        <w:rPr>
+          <w:rFonts w:ascii="Helvetica" w:hAnsi="Helvetica" w:cs="Helvetica"/>
+          <w:color w:val="333333"/>
+          <w:szCs w:val="21"/>
+          <w:shd w:val="clear" w:color="auto" w:fill="FFFFFF"/>
+        </w:rPr>
+        <w:t>另外，</w:t>
+      </w:r>
+      <w:r>
+        <w:rPr>
+          <w:rStyle w:val="editfontcolor"/>
+          <w:rFonts w:ascii="Helvetica" w:hAnsi="Helvetica" w:cs="Helvetica"/>
+          <w:color w:val="E10602"/>
+          <w:szCs w:val="21"/>
+          <w:shd w:val="clear" w:color="auto" w:fill="FFFFFF"/>
+        </w:rPr>
+        <w:t>煮熟</w:t>
+      </w:r>
+      <w:r>
+        <w:rPr>
+          <w:rFonts w:ascii="Helvetica" w:hAnsi="Helvetica" w:cs="Helvetica"/>
+          <w:color w:val="333333"/>
+          <w:szCs w:val="21"/>
+          <w:shd w:val="clear" w:color="auto" w:fill="FFFFFF"/>
+        </w:rPr>
+        <w:t>的大米非常适合生病（如嗉囊炎、拉肚子）的鸟鸟吃，可以减轻消化道的负担。</w:t>
+      </w:r>
+    </w:p>
+    <w:p>
+      <w:pPr>
+        <w:ind w:left="632" w:hangingChars="300" w:hanging="632"/>
+        <w:rPr>
+          <w:rFonts w:ascii="Helvetica" w:hAnsi="Helvetica" w:cs="Helvetica"/>
+          <w:color w:val="333333"/>
+          <w:szCs w:val="21"/>
+          <w:shd w:val="clear" w:color="auto" w:fill="FFFFFF"/>
+        </w:rPr>
+      </w:pPr>
+      <w:r>
+        <w:rPr>
+          <w:rStyle w:val="a8"/>
+          <w:rFonts w:ascii="Helvetica" w:hAnsi="Helvetica" w:cs="Helvetica"/>
+          <w:color w:val="E10602"/>
+          <w:szCs w:val="21"/>
+          <w:shd w:val="clear" w:color="auto" w:fill="FFFFFF"/>
+        </w:rPr>
+        <w:tab/>
+      </w:r>
+      <w:r>
+        <w:rPr>
+          <w:rStyle w:val="a8"/>
+          <w:rFonts w:ascii="Helvetica" w:hAnsi="Helvetica" w:cs="Helvetica"/>
+          <w:color w:val="E10602"/>
+          <w:szCs w:val="21"/>
+          <w:shd w:val="clear" w:color="auto" w:fill="FFFFFF"/>
+        </w:rPr>
+        <w:t>黑色小茴香</w:t>
+      </w:r>
+      <w:r>
+        <w:rPr>
+          <w:rStyle w:val="apple-converted-space"/>
+          <w:rFonts w:ascii="Helvetica" w:hAnsi="Helvetica" w:cs="Helvetica"/>
+          <w:color w:val="333333"/>
+          <w:szCs w:val="21"/>
+          <w:shd w:val="clear" w:color="auto" w:fill="FFFFFF"/>
+        </w:rPr>
+        <w:t> </w:t>
+      </w:r>
+      <w:r>
+        <w:rPr>
+          <w:rFonts w:ascii="Helvetica" w:hAnsi="Helvetica" w:cs="Helvetica"/>
+          <w:color w:val="333333"/>
+          <w:szCs w:val="21"/>
+          <w:shd w:val="clear" w:color="auto" w:fill="FFFFFF"/>
+        </w:rPr>
+        <w:t>黑种草属</w:t>
+      </w:r>
+      <w:r>
+        <w:rPr>
+          <w:rFonts w:ascii="Helvetica" w:hAnsi="Helvetica" w:cs="Helvetica"/>
+          <w:color w:val="333333"/>
+          <w:szCs w:val="21"/>
+          <w:shd w:val="clear" w:color="auto" w:fill="FFFFFF"/>
+        </w:rPr>
+        <w:t xml:space="preserve"> </w:t>
+      </w:r>
+      <w:r>
+        <w:rPr>
+          <w:rFonts w:ascii="Helvetica" w:hAnsi="Helvetica" w:cs="Helvetica"/>
+          <w:color w:val="333333"/>
+          <w:szCs w:val="21"/>
+          <w:shd w:val="clear" w:color="auto" w:fill="FFFFFF"/>
+        </w:rPr>
+        <w:t>毛茛科</w:t>
+      </w:r>
+      <w:r>
+        <w:rPr>
+          <w:rFonts w:ascii="Helvetica" w:hAnsi="Helvetica" w:cs="Helvetica"/>
+          <w:color w:val="333333"/>
+          <w:szCs w:val="21"/>
+        </w:rPr>
+        <w:br/>
+      </w:r>
+      <w:r>
+        <w:rPr>
+          <w:rFonts w:ascii="Helvetica" w:hAnsi="Helvetica" w:cs="Helvetica"/>
+          <w:color w:val="333333"/>
+          <w:szCs w:val="21"/>
+          <w:shd w:val="clear" w:color="auto" w:fill="FFFFFF"/>
+        </w:rPr>
+        <w:t>香</w:t>
+      </w:r>
+      <w:r>
+        <w:rPr>
+          <w:rFonts w:ascii="Helvetica" w:hAnsi="Helvetica" w:cs="Helvetica"/>
+          <w:color w:val="333333"/>
+          <w:szCs w:val="21"/>
+          <w:shd w:val="clear" w:color="auto" w:fill="FFFFFF"/>
+        </w:rPr>
+        <w:t xml:space="preserve">~~~~~ </w:t>
+      </w:r>
+      <w:r>
+        <w:rPr>
+          <w:rFonts w:ascii="Helvetica" w:hAnsi="Helvetica" w:cs="Helvetica"/>
+          <w:color w:val="333333"/>
+          <w:szCs w:val="21"/>
+          <w:shd w:val="clear" w:color="auto" w:fill="FFFFFF"/>
+        </w:rPr>
+        <w:t>有增强</w:t>
+      </w:r>
+      <w:r>
+        <w:rPr>
+          <w:rFonts w:ascii="Helvetica" w:hAnsi="Helvetica" w:cs="Helvetica"/>
+          <w:color w:val="FF0000"/>
+          <w:szCs w:val="21"/>
+          <w:shd w:val="clear" w:color="auto" w:fill="FFFFFF"/>
+        </w:rPr>
+        <w:t>免疫力</w:t>
+      </w:r>
+      <w:r>
+        <w:rPr>
+          <w:rFonts w:ascii="Helvetica" w:hAnsi="Helvetica" w:cs="Helvetica"/>
+          <w:color w:val="333333"/>
+          <w:szCs w:val="21"/>
+          <w:shd w:val="clear" w:color="auto" w:fill="FFFFFF"/>
+        </w:rPr>
+        <w:t>的功效。是皮皮较容易接受的食物。</w:t>
+      </w:r>
+      <w:r>
+        <w:rPr>
+          <w:rFonts w:ascii="Helvetica" w:hAnsi="Helvetica" w:cs="Helvetica"/>
+          <w:color w:val="333333"/>
+          <w:szCs w:val="21"/>
+        </w:rPr>
+        <w:br/>
+      </w:r>
+      <w:r>
+        <w:rPr>
+          <w:rFonts w:ascii="Helvetica" w:hAnsi="Helvetica" w:cs="Helvetica"/>
+          <w:color w:val="333333"/>
+          <w:szCs w:val="21"/>
+          <w:shd w:val="clear" w:color="auto" w:fill="FFFFFF"/>
+        </w:rPr>
+        <w:t>油籽，少量喂。可以在换羽期、生病时、冬天喂一些。</w:t>
+      </w:r>
+    </w:p>
+    <w:p>
+      <w:pPr>
+        <w:ind w:left="632" w:hangingChars="300" w:hanging="632"/>
+        <w:rPr>
+          <w:rFonts w:ascii="Helvetica" w:hAnsi="Helvetica" w:cs="Helvetica" w:hint="eastAsia"/>
+          <w:color w:val="333333"/>
+          <w:szCs w:val="21"/>
+          <w:shd w:val="clear" w:color="auto" w:fill="FFFFFF"/>
+        </w:rPr>
+      </w:pPr>
+      <w:r>
+        <w:rPr>
+          <w:rStyle w:val="a8"/>
+          <w:rFonts w:ascii="Helvetica" w:hAnsi="Helvetica" w:cs="Helvetica"/>
+          <w:color w:val="E10602"/>
+          <w:szCs w:val="21"/>
+          <w:shd w:val="clear" w:color="auto" w:fill="FFFFFF"/>
+        </w:rPr>
+        <w:tab/>
+      </w:r>
+      <w:r>
+        <w:rPr>
+          <w:rStyle w:val="a8"/>
+          <w:rFonts w:ascii="Helvetica" w:hAnsi="Helvetica" w:cs="Helvetica"/>
+          <w:color w:val="E10602"/>
+          <w:szCs w:val="21"/>
+          <w:shd w:val="clear" w:color="auto" w:fill="FFFFFF"/>
+        </w:rPr>
+        <w:t>黍</w:t>
+      </w:r>
+      <w:r>
+        <w:rPr>
+          <w:rStyle w:val="apple-converted-space"/>
+          <w:rFonts w:ascii="Helvetica" w:hAnsi="Helvetica" w:cs="Helvetica"/>
+          <w:color w:val="333333"/>
+          <w:szCs w:val="21"/>
+          <w:shd w:val="clear" w:color="auto" w:fill="FFFFFF"/>
+        </w:rPr>
+        <w:t> </w:t>
+      </w:r>
+      <w:r>
+        <w:rPr>
+          <w:rFonts w:ascii="Helvetica" w:hAnsi="Helvetica" w:cs="Helvetica"/>
+          <w:color w:val="333333"/>
+          <w:szCs w:val="21"/>
+          <w:shd w:val="clear" w:color="auto" w:fill="FFFFFF"/>
+        </w:rPr>
+        <w:t>学名</w:t>
+      </w:r>
+      <w:r>
+        <w:rPr>
+          <w:rFonts w:ascii="Helvetica" w:hAnsi="Helvetica" w:cs="Helvetica"/>
+          <w:color w:val="333333"/>
+          <w:szCs w:val="21"/>
+          <w:shd w:val="clear" w:color="auto" w:fill="FFFFFF"/>
+        </w:rPr>
+        <w:t xml:space="preserve"> Panicum miliaceum</w:t>
+      </w:r>
+      <w:r>
+        <w:rPr>
+          <w:rFonts w:ascii="Helvetica" w:hAnsi="Helvetica" w:cs="Helvetica"/>
+          <w:color w:val="333333"/>
+          <w:szCs w:val="21"/>
+        </w:rPr>
+        <w:br/>
+      </w:r>
+      <w:r>
+        <w:rPr>
+          <w:rFonts w:ascii="Helvetica" w:hAnsi="Helvetica" w:cs="Helvetica"/>
+          <w:color w:val="333333"/>
+          <w:szCs w:val="21"/>
+          <w:shd w:val="clear" w:color="auto" w:fill="FFFFFF"/>
+        </w:rPr>
+        <w:t>啊啊啊这个我家皮皮好喜欢好喜欢好喜欢的！！！</w:t>
+      </w:r>
+      <w:r>
+        <w:rPr>
+          <w:rFonts w:ascii="Helvetica" w:hAnsi="Helvetica" w:cs="Helvetica"/>
+          <w:color w:val="333333"/>
+          <w:szCs w:val="21"/>
+        </w:rPr>
+        <w:t xml:space="preserve"> </w:t>
+      </w:r>
+      <w:r>
+        <w:rPr>
+          <w:rFonts w:ascii="Helvetica" w:hAnsi="Helvetica" w:cs="Helvetica"/>
+          <w:color w:val="333333"/>
+          <w:szCs w:val="21"/>
+        </w:rPr>
+        <w:br/>
+      </w:r>
+      <w:r>
+        <w:rPr>
+          <w:rFonts w:ascii="Helvetica" w:hAnsi="Helvetica" w:cs="Helvetica"/>
+          <w:color w:val="333333"/>
+          <w:szCs w:val="21"/>
+          <w:shd w:val="clear" w:color="auto" w:fill="FFFFFF"/>
+        </w:rPr>
+        <w:t>围鸡了一下，这个植株叫黍子，籽实叫黍，磨米去皮后称黍米，俗称黄米，直径大于小米。</w:t>
+      </w:r>
+      <w:r>
+        <w:rPr>
+          <w:rFonts w:ascii="Helvetica" w:hAnsi="Helvetica" w:cs="Helvetica"/>
+          <w:color w:val="333333"/>
+          <w:szCs w:val="21"/>
+        </w:rPr>
+        <w:br/>
+      </w:r>
+      <w:r>
+        <w:rPr>
+          <w:rFonts w:ascii="Helvetica" w:hAnsi="Helvetica" w:cs="Helvetica"/>
+          <w:color w:val="333333"/>
+          <w:szCs w:val="21"/>
+          <w:shd w:val="clear" w:color="auto" w:fill="FFFFFF"/>
+        </w:rPr>
+        <w:t>糯性黍磨米去皮后称作大黄米或软黄米。</w:t>
+      </w:r>
+    </w:p>
+    <w:p>
+      <w:pPr>
+        <w:pStyle w:val="5"/>
+      </w:pPr>
+      <w:r>
+        <w:rPr>
+          <w:rFonts w:hint="eastAsia"/>
+        </w:rPr>
+        <w:t>新概念！</w:t>
+      </w:r>
+      <w:r>
+        <w:t>换羽期食物</w:t>
+      </w:r>
+    </w:p>
+    <w:p>
+      <w:pPr>
+        <w:rPr>
+          <w:rStyle w:val="a8"/>
+          <w:rFonts w:ascii="Helvetica" w:hAnsi="Helvetica" w:cs="Helvetica"/>
+          <w:color w:val="E10602"/>
+          <w:szCs w:val="21"/>
+          <w:shd w:val="clear" w:color="auto" w:fill="FFFFFF"/>
+        </w:rPr>
+      </w:pPr>
+      <w:r>
+        <w:rPr>
+          <w:rStyle w:val="a8"/>
+          <w:rFonts w:ascii="Helvetica" w:hAnsi="Helvetica" w:cs="Helvetica"/>
+          <w:color w:val="E10602"/>
+          <w:szCs w:val="21"/>
+          <w:shd w:val="clear" w:color="auto" w:fill="FFFFFF"/>
+        </w:rPr>
+        <w:t>正确的合适的食物</w:t>
+      </w:r>
+    </w:p>
+    <w:p>
+      <w:pPr>
+        <w:rPr>
+          <w:rStyle w:val="a8"/>
+          <w:rFonts w:ascii="Helvetica" w:hAnsi="Helvetica" w:cs="Helvetica"/>
+          <w:color w:val="E10602"/>
+          <w:szCs w:val="21"/>
+          <w:shd w:val="clear" w:color="auto" w:fill="FFFFFF"/>
+        </w:rPr>
+      </w:pPr>
+      <w:r>
+        <w:rPr>
+          <w:rStyle w:val="a8"/>
+          <w:rFonts w:ascii="Helvetica" w:hAnsi="Helvetica" w:cs="Helvetica"/>
+          <w:color w:val="E10602"/>
+          <w:szCs w:val="21"/>
+          <w:shd w:val="clear" w:color="auto" w:fill="FFFFFF"/>
+        </w:rPr>
+        <w:t>主要是各种新鲜的水果、蔬菜</w:t>
+      </w:r>
+    </w:p>
+    <w:p>
+      <w:pPr>
+        <w:rPr>
+          <w:rFonts w:ascii="Helvetica" w:hAnsi="Helvetica" w:cs="Helvetica"/>
+          <w:color w:val="333333"/>
+          <w:szCs w:val="21"/>
+          <w:shd w:val="clear" w:color="auto" w:fill="FFFFFF"/>
+        </w:rPr>
+      </w:pPr>
+      <w:r>
+        <w:rPr>
+          <w:rFonts w:ascii="Helvetica" w:hAnsi="Helvetica" w:cs="Helvetica"/>
+          <w:color w:val="333333"/>
+          <w:szCs w:val="21"/>
+          <w:shd w:val="clear" w:color="auto" w:fill="FFFFFF"/>
+        </w:rPr>
+        <w:t>富含</w:t>
+      </w:r>
+      <w:r>
+        <w:rPr>
+          <w:rStyle w:val="editfontcolor"/>
+          <w:rFonts w:ascii="Helvetica" w:hAnsi="Helvetica" w:cs="Helvetica"/>
+          <w:b/>
+          <w:bCs/>
+          <w:color w:val="E10602"/>
+          <w:szCs w:val="21"/>
+          <w:shd w:val="clear" w:color="auto" w:fill="FFFFFF"/>
+        </w:rPr>
+        <w:t>硅酸</w:t>
+      </w:r>
+      <w:r>
+        <w:rPr>
+          <w:rFonts w:ascii="Helvetica" w:hAnsi="Helvetica" w:cs="Helvetica"/>
+          <w:color w:val="333333"/>
+          <w:szCs w:val="21"/>
+          <w:shd w:val="clear" w:color="auto" w:fill="FFFFFF"/>
+        </w:rPr>
+        <w:t>的食物。简单的说，羽毛就是一种</w:t>
+      </w:r>
+      <w:r>
+        <w:rPr>
+          <w:rStyle w:val="a8"/>
+          <w:rFonts w:ascii="Helvetica" w:hAnsi="Helvetica" w:cs="Helvetica"/>
+          <w:color w:val="333333"/>
+          <w:szCs w:val="21"/>
+          <w:shd w:val="clear" w:color="auto" w:fill="FFFFFF"/>
+        </w:rPr>
+        <w:t>角质</w:t>
+      </w:r>
+      <w:r>
+        <w:rPr>
+          <w:rFonts w:ascii="Helvetica" w:hAnsi="Helvetica" w:cs="Helvetica"/>
+          <w:color w:val="333333"/>
+          <w:szCs w:val="21"/>
+          <w:shd w:val="clear" w:color="auto" w:fill="FFFFFF"/>
+        </w:rPr>
+        <w:t>。角质如何形成？需要很多的营养，其中占很大比例的是硅酸。什么食物富含硅酸呢？</w:t>
+      </w:r>
+      <w:r>
+        <w:rPr>
+          <w:rStyle w:val="a8"/>
+          <w:rFonts w:ascii="Helvetica" w:hAnsi="Helvetica" w:cs="Helvetica"/>
+          <w:color w:val="E10602"/>
+          <w:szCs w:val="21"/>
+          <w:shd w:val="clear" w:color="auto" w:fill="FFFFFF"/>
+        </w:rPr>
+        <w:t>黄瓜</w:t>
+      </w:r>
+      <w:r>
+        <w:rPr>
+          <w:rFonts w:ascii="Helvetica" w:hAnsi="Helvetica" w:cs="Helvetica"/>
+          <w:color w:val="333333"/>
+          <w:szCs w:val="21"/>
+          <w:shd w:val="clear" w:color="auto" w:fill="FFFFFF"/>
+        </w:rPr>
+        <w:t>。另外，还有</w:t>
+      </w:r>
+      <w:r>
+        <w:rPr>
+          <w:rStyle w:val="a8"/>
+          <w:rFonts w:ascii="Helvetica" w:hAnsi="Helvetica" w:cs="Helvetica"/>
+          <w:color w:val="333333"/>
+          <w:szCs w:val="21"/>
+          <w:shd w:val="clear" w:color="auto" w:fill="FFFFFF"/>
+        </w:rPr>
+        <w:t>甜瓜</w:t>
+      </w:r>
+      <w:r>
+        <w:rPr>
+          <w:rFonts w:ascii="Helvetica" w:hAnsi="Helvetica" w:cs="Helvetica"/>
+          <w:color w:val="333333"/>
+          <w:szCs w:val="21"/>
+          <w:shd w:val="clear" w:color="auto" w:fill="FFFFFF"/>
+        </w:rPr>
+        <w:t>、</w:t>
+      </w:r>
+      <w:r>
+        <w:rPr>
+          <w:rStyle w:val="a8"/>
+          <w:rFonts w:ascii="Helvetica" w:hAnsi="Helvetica" w:cs="Helvetica"/>
+          <w:color w:val="333333"/>
+          <w:szCs w:val="21"/>
+          <w:shd w:val="clear" w:color="auto" w:fill="FFFFFF"/>
+        </w:rPr>
+        <w:t>长毛菁姑草</w:t>
+      </w:r>
+      <w:r>
+        <w:rPr>
+          <w:rFonts w:ascii="Helvetica" w:hAnsi="Helvetica" w:cs="Helvetica"/>
+          <w:color w:val="333333"/>
+          <w:szCs w:val="21"/>
+          <w:shd w:val="clear" w:color="auto" w:fill="FFFFFF"/>
+        </w:rPr>
+        <w:t>、</w:t>
+      </w:r>
+      <w:r>
+        <w:rPr>
+          <w:rStyle w:val="a8"/>
+          <w:rFonts w:ascii="Helvetica" w:hAnsi="Helvetica" w:cs="Helvetica"/>
+          <w:color w:val="333333"/>
+          <w:szCs w:val="21"/>
+          <w:shd w:val="clear" w:color="auto" w:fill="FFFFFF"/>
+        </w:rPr>
+        <w:t>斯佩耳特小麦</w:t>
+      </w:r>
+      <w:r>
+        <w:rPr>
+          <w:rFonts w:ascii="Helvetica" w:hAnsi="Helvetica" w:cs="Helvetica"/>
+          <w:color w:val="333333"/>
+          <w:szCs w:val="21"/>
+          <w:shd w:val="clear" w:color="auto" w:fill="FFFFFF"/>
+        </w:rPr>
+        <w:t>，尤其斯佩耳特小麦中含量特高。</w:t>
+      </w:r>
+      <w:r>
+        <w:rPr>
+          <w:rStyle w:val="a8"/>
+          <w:rFonts w:ascii="Helvetica" w:hAnsi="Helvetica" w:cs="Helvetica"/>
+          <w:color w:val="333333"/>
+          <w:szCs w:val="21"/>
+          <w:shd w:val="clear" w:color="auto" w:fill="FFFFFF"/>
+        </w:rPr>
+        <w:t>粟米</w:t>
+      </w:r>
+      <w:r>
+        <w:rPr>
+          <w:rFonts w:ascii="Helvetica" w:hAnsi="Helvetica" w:cs="Helvetica"/>
+          <w:color w:val="333333"/>
+          <w:szCs w:val="21"/>
+          <w:shd w:val="clear" w:color="auto" w:fill="FFFFFF"/>
+        </w:rPr>
+        <w:t>、</w:t>
+      </w:r>
+      <w:r>
+        <w:rPr>
+          <w:rStyle w:val="a8"/>
+          <w:rFonts w:ascii="Helvetica" w:hAnsi="Helvetica" w:cs="Helvetica"/>
+          <w:color w:val="333333"/>
+          <w:szCs w:val="21"/>
+          <w:shd w:val="clear" w:color="auto" w:fill="FFFFFF"/>
+        </w:rPr>
+        <w:t>小麦</w:t>
+      </w:r>
+      <w:r>
+        <w:rPr>
+          <w:rFonts w:ascii="Helvetica" w:hAnsi="Helvetica" w:cs="Helvetica"/>
+          <w:color w:val="333333"/>
+          <w:szCs w:val="21"/>
+          <w:shd w:val="clear" w:color="auto" w:fill="FFFFFF"/>
+        </w:rPr>
+        <w:t>、</w:t>
+      </w:r>
+      <w:r>
+        <w:rPr>
+          <w:rStyle w:val="a8"/>
+          <w:rFonts w:ascii="Helvetica" w:hAnsi="Helvetica" w:cs="Helvetica"/>
+          <w:color w:val="333333"/>
+          <w:szCs w:val="21"/>
+          <w:shd w:val="clear" w:color="auto" w:fill="FFFFFF"/>
+        </w:rPr>
+        <w:t>燕麦</w:t>
+      </w:r>
+      <w:r>
+        <w:rPr>
+          <w:rFonts w:ascii="Helvetica" w:hAnsi="Helvetica" w:cs="Helvetica"/>
+          <w:color w:val="333333"/>
+          <w:szCs w:val="21"/>
+          <w:shd w:val="clear" w:color="auto" w:fill="FFFFFF"/>
+        </w:rPr>
+        <w:t>中也有相当多的硅酸。</w:t>
+      </w:r>
+    </w:p>
+    <w:p>
+      <w:pPr>
+        <w:rPr>
+          <w:rFonts w:ascii="Helvetica" w:hAnsi="Helvetica" w:cs="Helvetica"/>
+          <w:color w:val="333333"/>
+          <w:szCs w:val="21"/>
+          <w:shd w:val="clear" w:color="auto" w:fill="FFFFFF"/>
+        </w:rPr>
+      </w:pPr>
+    </w:p>
+    <w:p>
+      <w:pPr>
+        <w:rPr>
+          <w:rStyle w:val="a8"/>
+          <w:rFonts w:ascii="Helvetica" w:hAnsi="Helvetica" w:cs="Helvetica"/>
+          <w:color w:val="333333"/>
+          <w:szCs w:val="21"/>
+          <w:shd w:val="clear" w:color="auto" w:fill="FFFFFF"/>
+        </w:rPr>
+      </w:pPr>
+      <w:r>
+        <w:rPr>
+          <w:rStyle w:val="a8"/>
+          <w:rFonts w:ascii="Helvetica" w:hAnsi="Helvetica" w:cs="Helvetica"/>
+          <w:color w:val="E10602"/>
+          <w:szCs w:val="21"/>
+          <w:shd w:val="clear" w:color="auto" w:fill="FFFFFF"/>
+        </w:rPr>
+        <w:t>含硫氨基酸</w:t>
+      </w:r>
+      <w:r>
+        <w:rPr>
+          <w:rStyle w:val="a8"/>
+          <w:rFonts w:ascii="Helvetica" w:hAnsi="Helvetica" w:cs="Helvetica"/>
+          <w:color w:val="333333"/>
+          <w:szCs w:val="21"/>
+          <w:shd w:val="clear" w:color="auto" w:fill="FFFFFF"/>
+        </w:rPr>
+        <w:t>豌豆荚、芹菜、胡萝卜和小茴香</w:t>
+      </w:r>
+    </w:p>
+    <w:p>
+      <w:pPr>
+        <w:rPr>
+          <w:rFonts w:ascii="Helvetica" w:hAnsi="Helvetica" w:cs="Helvetica"/>
+          <w:color w:val="333333"/>
+          <w:szCs w:val="21"/>
+          <w:shd w:val="clear" w:color="auto" w:fill="FFFFFF"/>
+        </w:rPr>
+      </w:pPr>
+      <w:r>
+        <w:rPr>
+          <w:rFonts w:ascii="Helvetica" w:hAnsi="Helvetica" w:cs="Helvetica"/>
+          <w:color w:val="333333"/>
+          <w:szCs w:val="21"/>
+          <w:shd w:val="clear" w:color="auto" w:fill="FFFFFF"/>
+        </w:rPr>
+        <w:t>如果鸟鸟患有急性或慢性</w:t>
+      </w:r>
+      <w:r>
+        <w:rPr>
+          <w:rStyle w:val="editfontcolor"/>
+          <w:rFonts w:ascii="Helvetica" w:hAnsi="Helvetica" w:cs="Helvetica"/>
+          <w:b/>
+          <w:bCs/>
+          <w:color w:val="E10602"/>
+          <w:szCs w:val="21"/>
+          <w:shd w:val="clear" w:color="auto" w:fill="FFFFFF"/>
+        </w:rPr>
+        <w:t>肾脏疾病</w:t>
+      </w:r>
+      <w:r>
+        <w:rPr>
+          <w:rFonts w:ascii="Helvetica" w:hAnsi="Helvetica" w:cs="Helvetica"/>
+          <w:color w:val="333333"/>
+          <w:szCs w:val="21"/>
+          <w:shd w:val="clear" w:color="auto" w:fill="FFFFFF"/>
         </w:rPr>
         <w:t>，</w:t>
       </w:r>
       <w:r>
-        <w:t>针对文鸟的业务定位应该为边缘业务</w:t>
-      </w:r>
-      <w:r>
-        <w:rPr>
-          <w:rFonts w:hint="eastAsia"/>
-        </w:rPr>
-        <w:t>。</w:t>
-      </w:r>
+        <w:rPr>
+          <w:rStyle w:val="editfontcolor"/>
+          <w:rFonts w:ascii="Helvetica" w:hAnsi="Helvetica" w:cs="Helvetica"/>
+          <w:b/>
+          <w:bCs/>
+          <w:color w:val="E10602"/>
+          <w:szCs w:val="21"/>
+          <w:shd w:val="clear" w:color="auto" w:fill="FFFFFF"/>
+        </w:rPr>
+        <w:t>请不要喂葡萄糖或蜂蜜</w:t>
+      </w:r>
+      <w:r>
+        <w:rPr>
+          <w:rFonts w:ascii="Helvetica" w:hAnsi="Helvetica" w:cs="Helvetica"/>
+          <w:color w:val="333333"/>
+          <w:szCs w:val="21"/>
+          <w:shd w:val="clear" w:color="auto" w:fill="FFFFFF"/>
+        </w:rPr>
+        <w:t>，就算一定要喂，请少之又少，以免再增加肾脏的负担。对于健康的皮皮，可以在</w:t>
+      </w:r>
+      <w:r>
+        <w:rPr>
+          <w:rFonts w:ascii="Helvetica" w:hAnsi="Helvetica" w:cs="Helvetica"/>
+          <w:color w:val="333333"/>
+          <w:szCs w:val="21"/>
+          <w:shd w:val="clear" w:color="auto" w:fill="FFFFFF"/>
+        </w:rPr>
+        <w:t>100</w:t>
+      </w:r>
+      <w:r>
+        <w:rPr>
+          <w:rFonts w:ascii="Helvetica" w:hAnsi="Helvetica" w:cs="Helvetica"/>
+          <w:color w:val="333333"/>
+          <w:szCs w:val="21"/>
+          <w:shd w:val="clear" w:color="auto" w:fill="FFFFFF"/>
+        </w:rPr>
+        <w:t>毫升茶里兑入一平茶匙的葡萄糖或一小勺蜂蜜。</w:t>
+      </w:r>
+    </w:p>
+    <w:p>
+      <w:pPr>
+        <w:rPr>
+          <w:rFonts w:ascii="Helvetica" w:hAnsi="Helvetica" w:cs="Helvetica"/>
+          <w:color w:val="333333"/>
+          <w:szCs w:val="21"/>
+          <w:shd w:val="clear" w:color="auto" w:fill="FFFFFF"/>
+        </w:rPr>
+      </w:pPr>
+    </w:p>
+    <w:p>
+      <w:pPr>
+        <w:rPr>
+          <w:rFonts w:hint="eastAsia"/>
+        </w:rPr>
+      </w:pPr>
       <w:bookmarkStart w:id="17" w:name="_GoBack"/>
       <w:bookmarkEnd w:id="17"/>
     </w:p>
+    <w:p>
+      <w:pPr>
+        <w:rPr>
+          <w:rFonts w:hint="eastAsia"/>
+        </w:rPr>
+      </w:pPr>
+      <w:r>
+        <w:rPr>
+          <w:rFonts w:hint="eastAsia"/>
+        </w:rPr>
+        <w:t xml:space="preserve">     </w:t>
+      </w:r>
+    </w:p>
+    <w:p/>
+    <w:p>
+      <w:pPr>
+        <w:ind w:left="1050" w:hangingChars="500" w:hanging="1050"/>
+      </w:pPr>
+      <w:r>
+        <w:rPr>
+          <w:color w:val="FF0000"/>
+        </w:rPr>
+        <w:t>额外知识</w:t>
+      </w:r>
+      <w:r>
+        <w:rPr>
+          <w:rFonts w:hint="eastAsia"/>
+        </w:rPr>
+        <w:t>：</w:t>
+      </w:r>
+      <w:r>
+        <w:rPr>
+          <w:rFonts w:hint="eastAsia"/>
+        </w:rPr>
+        <w:t>虎皮鹦鹉平时要保证阳光的照射，因为他们需要阳光当作催化剂来吸收钙质和某些微量元素。如果不能保证充足的光照，那就准备一盏普光灯，还有维生素</w:t>
+      </w:r>
+      <w:r>
+        <w:rPr>
+          <w:rFonts w:hint="eastAsia"/>
+        </w:rPr>
+        <w:t>D3</w:t>
+      </w:r>
+      <w:r>
+        <w:rPr>
+          <w:rFonts w:hint="eastAsia"/>
+        </w:rPr>
+        <w:t>。这些对于将要繁殖的虎皮是至关重要的。</w:t>
+      </w:r>
+    </w:p>
+    <w:p>
+      <w:r>
+        <w:rPr>
+          <w:rFonts w:hint="eastAsia"/>
+        </w:rPr>
+        <w:t xml:space="preserve">　</w:t>
+      </w:r>
+    </w:p>
+    <w:p>
+      <w:r>
+        <w:rPr>
+          <w:color w:val="FF0000"/>
+        </w:rPr>
+        <w:t>个人总结</w:t>
+      </w:r>
+      <w:r>
+        <w:rPr>
+          <w:rFonts w:hint="eastAsia"/>
+        </w:rPr>
+        <w:t>：</w:t>
+      </w:r>
+    </w:p>
+    <w:p/>
     <w:p>
       <w:pPr>
         <w:pStyle w:val="2"/>
@@ -5421,6 +8704,7 @@
       </w:pPr>
       <w:bookmarkStart w:id="19" w:name="_Toc437866254"/>
       <w:r>
+        <w:lastRenderedPageBreak/>
         <w:t>第三阶段报告</w:t>
       </w:r>
       <w:bookmarkEnd w:id="19"/>
@@ -5443,7 +8727,6 @@
       </w:pPr>
       <w:bookmarkStart w:id="21" w:name="_Toc437866256"/>
       <w:r>
-        <w:lastRenderedPageBreak/>
         <w:t>第五阶段报告</w:t>
       </w:r>
       <w:bookmarkEnd w:id="21"/>
@@ -6161,6 +9444,28 @@
       <w:szCs w:val="28"/>
     </w:rPr>
   </w:style>
+  <w:style w:type="paragraph" w:styleId="5">
+    <w:name w:val="heading 5"/>
+    <w:basedOn w:val="a"/>
+    <w:next w:val="a"/>
+    <w:link w:val="5Char"/>
+    <w:uiPriority w:val="9"/>
+    <w:unhideWhenUsed/>
+    <w:qFormat/>
+    <w:rsid w:val="006A562D"/>
+    <w:pPr>
+      <w:keepNext/>
+      <w:keepLines/>
+      <w:spacing w:before="280" w:after="290" w:line="376" w:lineRule="auto"/>
+      <w:outlineLvl w:val="4"/>
+    </w:pPr>
+    <w:rPr>
+      <w:b/>
+      <w:bCs/>
+      <w:sz w:val="28"/>
+      <w:szCs w:val="28"/>
+    </w:rPr>
+  </w:style>
   <w:style w:type="character" w:default="1" w:styleId="a0">
     <w:name w:val="Default Paragraph Font"/>
     <w:uiPriority w:val="1"/>
@@ -6395,6 +9700,40 @@
         <w:insideV w:val="single" w:sz="4" w:space="0" w:color="auto"/>
       </w:tblBorders>
     </w:tblPr>
+  </w:style>
+  <w:style w:type="character" w:styleId="a8">
+    <w:name w:val="Strong"/>
+    <w:basedOn w:val="a0"/>
+    <w:uiPriority w:val="22"/>
+    <w:qFormat/>
+    <w:rsid w:val="006A562D"/>
+    <w:rPr>
+      <w:b/>
+      <w:bCs/>
+    </w:rPr>
+  </w:style>
+  <w:style w:type="character" w:customStyle="1" w:styleId="5Char">
+    <w:name w:val="标题 5 Char"/>
+    <w:basedOn w:val="a0"/>
+    <w:link w:val="5"/>
+    <w:uiPriority w:val="9"/>
+    <w:rsid w:val="006A562D"/>
+    <w:rPr>
+      <w:b/>
+      <w:bCs/>
+      <w:sz w:val="28"/>
+      <w:szCs w:val="28"/>
+    </w:rPr>
+  </w:style>
+  <w:style w:type="character" w:customStyle="1" w:styleId="apple-converted-space">
+    <w:name w:val="apple-converted-space"/>
+    <w:basedOn w:val="a0"/>
+    <w:rsid w:val="006A562D"/>
+  </w:style>
+  <w:style w:type="character" w:customStyle="1" w:styleId="editfontcolor">
+    <w:name w:val="edit_font_color"/>
+    <w:basedOn w:val="a0"/>
+    <w:rsid w:val="00C033A5"/>
   </w:style>
 </w:styles>
 </file>
@@ -6689,7 +10028,7 @@
 </file>
 
 <file path=customXml/itemProps1.xml><?xml version="1.0" encoding="utf-8"?>
-<ds:datastoreItem xmlns:ds="http://schemas.openxmlformats.org/officeDocument/2006/customXml" ds:itemID="{608CD9AE-7FD6-45B1-A8C6-2A86BCF869B5}">
+<ds:datastoreItem xmlns:ds="http://schemas.openxmlformats.org/officeDocument/2006/customXml" ds:itemID="{C3E83B3A-B9EB-460E-ABA6-2157486C5E18}">
   <ds:schemaRefs>
     <ds:schemaRef ds:uri="http://schemas.openxmlformats.org/officeDocument/2006/bibliography"/>
   </ds:schemaRefs>
